--- a/Report/aaz7118_Assignment_4.docx
+++ b/Report/aaz7118_Assignment_4.docx
@@ -2,7 +2,216 @@
 <file path=word/document.xml><?xml version="1.0" encoding="utf-8"?>
 <w:document xmlns:wpc="http://schemas.microsoft.com/office/word/2010/wordprocessingCanvas" xmlns:cx="http://schemas.microsoft.com/office/drawing/2014/chartex" xmlns:cx1="http://schemas.microsoft.com/office/drawing/2015/9/8/chartex" xmlns:cx2="http://schemas.microsoft.com/office/drawing/2015/10/21/chartex" xmlns:cx3="http://schemas.microsoft.com/office/drawing/2016/5/9/chartex" xmlns:cx4="http://schemas.microsoft.com/office/drawing/2016/5/10/chartex" xmlns:cx5="http://schemas.microsoft.com/office/drawing/2016/5/11/chartex" xmlns:cx6="http://schemas.microsoft.com/office/drawing/2016/5/12/chartex" xmlns:cx7="http://schemas.microsoft.com/office/drawing/2016/5/13/chartex" xmlns:cx8="http://schemas.microsoft.com/office/drawing/2016/5/14/chartex" xmlns:mc="http://schemas.openxmlformats.org/markup-compatibility/2006" xmlns:aink="http://schemas.microsoft.com/office/drawing/2016/ink" xmlns:am3d="http://schemas.microsoft.com/office/drawing/2017/model3d" xmlns:o="urn:schemas-microsoft-com:office:office" xmlns:oel="http://schemas.microsoft.com/office/2019/extlst" xmlns:r="http://schemas.openxmlformats.org/officeDocument/2006/relationships" xmlns:m="http://schemas.openxmlformats.org/officeDocument/2006/math" xmlns:v="urn:schemas-microsoft-com:vml" xmlns:wp14="http://schemas.microsoft.com/office/word/2010/wordprocessingDrawing" xmlns:wp="http://schemas.openxmlformats.org/drawingml/2006/wordprocessingDrawing" xmlns:w10="urn:schemas-microsoft-com:office:word" xmlns:w="http://schemas.openxmlformats.org/wordprocessingml/2006/main" xmlns:w14="http://schemas.microsoft.com/office/word/2010/wordml" xmlns:w15="http://schemas.microsoft.com/office/word/2012/wordml" xmlns:w16cex="http://schemas.microsoft.com/office/word/2018/wordml/cex" xmlns:w16cid="http://schemas.microsoft.com/office/word/2016/wordml/cid" xmlns:w16="http://schemas.microsoft.com/office/word/2018/wordml" xmlns:w16sdtdh="http://schemas.microsoft.com/office/word/2020/wordml/sdtdatahash" xmlns:w16se="http://schemas.microsoft.com/office/word/2015/wordml/symex" xmlns:wpg="http://schemas.microsoft.com/office/word/2010/wordprocessingGroup" xmlns:wpi="http://schemas.microsoft.com/office/word/2010/wordprocessingInk" xmlns:wne="http://schemas.microsoft.com/office/word/2006/wordml" xmlns:wps="http://schemas.microsoft.com/office/word/2010/wordprocessingShape" mc:Ignorable="w14 w15 w16se w16cid w16 w16cex w16sdtdh wp14">
   <w:body>
-    <w:p/>
+    <w:sdt>
+      <w:sdtPr>
+        <w:id w:val="123821703"/>
+        <w:docPartObj>
+          <w:docPartGallery w:val="Table of Contents"/>
+          <w:docPartUnique/>
+        </w:docPartObj>
+      </w:sdtPr>
+      <w:sdtEndPr>
+        <w:rPr>
+          <w:rFonts w:asciiTheme="minorHAnsi" w:eastAsiaTheme="minorHAnsi" w:hAnsiTheme="minorHAnsi" w:cstheme="minorBidi"/>
+          <w:b/>
+          <w:bCs/>
+          <w:noProof/>
+          <w:color w:val="auto"/>
+          <w:sz w:val="22"/>
+          <w:szCs w:val="22"/>
+        </w:rPr>
+      </w:sdtEndPr>
+      <w:sdtContent>
+        <w:p>
+          <w:pPr>
+            <w:pStyle w:val="TOCHeading"/>
+          </w:pPr>
+          <w:r>
+            <w:t>Contents</w:t>
+          </w:r>
+        </w:p>
+        <w:p>
+          <w:pPr>
+            <w:pStyle w:val="TOC2"/>
+            <w:tabs>
+              <w:tab w:val="right" w:leader="dot" w:pos="9350"/>
+            </w:tabs>
+            <w:rPr>
+              <w:noProof/>
+            </w:rPr>
+          </w:pPr>
+          <w:r>
+            <w:fldChar w:fldCharType="begin"/>
+          </w:r>
+          <w:r>
+            <w:instrText xml:space="preserve"> TOC \o "1-3" \h \z \u </w:instrText>
+          </w:r>
+          <w:r>
+            <w:fldChar w:fldCharType="separate"/>
+          </w:r>
+          <w:hyperlink w:anchor="_Toc121419921" w:history="1">
+            <w:r>
+              <w:rPr>
+                <w:rStyle w:val="Hyperlink"/>
+                <w:noProof/>
+              </w:rPr>
+              <w:t>Question 2. Write MongoDB queries for (4 points each): 100 points</w:t>
+            </w:r>
+            <w:r>
+              <w:rPr>
+                <w:noProof/>
+                <w:webHidden/>
+              </w:rPr>
+              <w:tab/>
+            </w:r>
+            <w:r>
+              <w:rPr>
+                <w:noProof/>
+                <w:webHidden/>
+              </w:rPr>
+              <w:fldChar w:fldCharType="begin"/>
+            </w:r>
+            <w:r>
+              <w:rPr>
+                <w:noProof/>
+                <w:webHidden/>
+              </w:rPr>
+              <w:instrText xml:space="preserve"> PAGEREF _Toc121419921 \h </w:instrText>
+            </w:r>
+            <w:r>
+              <w:rPr>
+                <w:noProof/>
+                <w:webHidden/>
+              </w:rPr>
+            </w:r>
+            <w:r>
+              <w:rPr>
+                <w:noProof/>
+                <w:webHidden/>
+              </w:rPr>
+              <w:fldChar w:fldCharType="separate"/>
+            </w:r>
+            <w:r>
+              <w:rPr>
+                <w:noProof/>
+                <w:webHidden/>
+              </w:rPr>
+              <w:t>1</w:t>
+            </w:r>
+            <w:r>
+              <w:rPr>
+                <w:noProof/>
+                <w:webHidden/>
+              </w:rPr>
+              <w:fldChar w:fldCharType="end"/>
+            </w:r>
+          </w:hyperlink>
+        </w:p>
+        <w:p>
+          <w:pPr>
+            <w:pStyle w:val="TOC3"/>
+            <w:tabs>
+              <w:tab w:val="right" w:leader="dot" w:pos="9350"/>
+            </w:tabs>
+            <w:rPr>
+              <w:noProof/>
+            </w:rPr>
+          </w:pPr>
+          <w:hyperlink w:anchor="_Toc121419922" w:history="1">
+            <w:r>
+              <w:rPr>
+                <w:rStyle w:val="Hyperlink"/>
+                <w:noProof/>
+              </w:rPr>
+              <w:t>1. Count the number of documents in the collection.</w:t>
+            </w:r>
+            <w:r>
+              <w:rPr>
+                <w:noProof/>
+                <w:webHidden/>
+              </w:rPr>
+              <w:tab/>
+            </w:r>
+            <w:r>
+              <w:rPr>
+                <w:noProof/>
+                <w:webHidden/>
+              </w:rPr>
+              <w:fldChar w:fldCharType="begin"/>
+            </w:r>
+            <w:r>
+              <w:rPr>
+                <w:noProof/>
+                <w:webHidden/>
+              </w:rPr>
+              <w:instrText xml:space="preserve"> PAGEREF _Toc121419922 \h </w:instrText>
+            </w:r>
+            <w:r>
+              <w:rPr>
+                <w:noProof/>
+                <w:webHidden/>
+              </w:rPr>
+            </w:r>
+            <w:r>
+              <w:rPr>
+                <w:noProof/>
+                <w:webHidden/>
+              </w:rPr>
+              <w:fldChar w:fldCharType="separate"/>
+            </w:r>
+            <w:r>
+              <w:rPr>
+                <w:noProof/>
+                <w:webHidden/>
+              </w:rPr>
+              <w:t>1</w:t>
+            </w:r>
+            <w:r>
+              <w:rPr>
+                <w:noProof/>
+                <w:webHidden/>
+              </w:rPr>
+              <w:fldChar w:fldCharType="end"/>
+            </w:r>
+          </w:hyperlink>
+        </w:p>
+        <w:p>
+          <w:r>
+            <w:rPr>
+              <w:b/>
+              <w:bCs/>
+              <w:noProof/>
+            </w:rPr>
+            <w:fldChar w:fldCharType="end"/>
+          </w:r>
+        </w:p>
+      </w:sdtContent>
+    </w:sdt>
+    <w:p>
+      <w:pPr>
+        <w:pStyle w:val="Heading2"/>
+      </w:pPr>
+    </w:p>
+    <w:p>
+      <w:pPr>
+        <w:pStyle w:val="Heading2"/>
+      </w:pPr>
+      <w:bookmarkStart w:id="0" w:name="_Toc121419921"/>
+      <w:r>
+        <w:t>Question 2. Write MongoDB queries for (4 points each): 100 points</w:t>
+      </w:r>
+      <w:bookmarkEnd w:id="0"/>
+    </w:p>
+    <w:p>
+      <w:pPr>
+        <w:pStyle w:val="Heading3"/>
+      </w:pPr>
+      <w:bookmarkStart w:id="1" w:name="_Toc121419922"/>
+      <w:r>
+        <w:t>1. Count the number of documents in the collection.</w:t>
+      </w:r>
+      <w:bookmarkEnd w:id="1"/>
+    </w:p>
     <w:sectPr>
       <w:pgSz w:w="12240" w:h="15840"/>
       <w:pgMar w:top="1440" w:right="1440" w:bottom="1440" w:left="1440" w:header="720" w:footer="720" w:gutter="0"/>
@@ -412,6 +621,71 @@
     <w:name w:val="Normal"/>
     <w:qFormat/>
   </w:style>
+  <w:style w:type="paragraph" w:styleId="Heading1">
+    <w:name w:val="heading 1"/>
+    <w:basedOn w:val="Normal"/>
+    <w:next w:val="Normal"/>
+    <w:link w:val="Heading1Char"/>
+    <w:uiPriority w:val="9"/>
+    <w:qFormat/>
+    <w:rsid w:val="008A279E"/>
+    <w:pPr>
+      <w:keepNext/>
+      <w:keepLines/>
+      <w:spacing w:before="240" w:after="0"/>
+      <w:outlineLvl w:val="0"/>
+    </w:pPr>
+    <w:rPr>
+      <w:rFonts w:asciiTheme="majorHAnsi" w:eastAsiaTheme="majorEastAsia" w:hAnsiTheme="majorHAnsi" w:cstheme="majorBidi"/>
+      <w:color w:val="2F5496" w:themeColor="accent1" w:themeShade="BF"/>
+      <w:sz w:val="32"/>
+      <w:szCs w:val="32"/>
+    </w:rPr>
+  </w:style>
+  <w:style w:type="paragraph" w:styleId="Heading2">
+    <w:name w:val="heading 2"/>
+    <w:basedOn w:val="Normal"/>
+    <w:next w:val="Normal"/>
+    <w:link w:val="Heading2Char"/>
+    <w:uiPriority w:val="9"/>
+    <w:unhideWhenUsed/>
+    <w:qFormat/>
+    <w:rsid w:val="008A279E"/>
+    <w:pPr>
+      <w:keepNext/>
+      <w:keepLines/>
+      <w:spacing w:before="40" w:after="0"/>
+      <w:outlineLvl w:val="1"/>
+    </w:pPr>
+    <w:rPr>
+      <w:rFonts w:asciiTheme="majorHAnsi" w:eastAsiaTheme="majorEastAsia" w:hAnsiTheme="majorHAnsi" w:cstheme="majorBidi"/>
+      <w:color w:val="2F5496" w:themeColor="accent1" w:themeShade="BF"/>
+      <w:sz w:val="26"/>
+      <w:szCs w:val="26"/>
+    </w:rPr>
+  </w:style>
+  <w:style w:type="paragraph" w:styleId="Heading3">
+    <w:name w:val="heading 3"/>
+    <w:basedOn w:val="Normal"/>
+    <w:next w:val="Normal"/>
+    <w:link w:val="Heading3Char"/>
+    <w:uiPriority w:val="9"/>
+    <w:unhideWhenUsed/>
+    <w:qFormat/>
+    <w:rsid w:val="008A279E"/>
+    <w:pPr>
+      <w:keepNext/>
+      <w:keepLines/>
+      <w:spacing w:before="40" w:after="0"/>
+      <w:outlineLvl w:val="2"/>
+    </w:pPr>
+    <w:rPr>
+      <w:rFonts w:asciiTheme="majorHAnsi" w:eastAsiaTheme="majorEastAsia" w:hAnsiTheme="majorHAnsi" w:cstheme="majorBidi"/>
+      <w:color w:val="1F3763" w:themeColor="accent1" w:themeShade="7F"/>
+      <w:sz w:val="24"/>
+      <w:szCs w:val="24"/>
+    </w:rPr>
+  </w:style>
   <w:style w:type="character" w:default="1" w:styleId="DefaultParagraphFont">
     <w:name w:val="Default Paragraph Font"/>
     <w:uiPriority w:val="1"/>
@@ -438,6 +712,94 @@
     <w:uiPriority w:val="99"/>
     <w:semiHidden/>
     <w:unhideWhenUsed/>
+  </w:style>
+  <w:style w:type="character" w:customStyle="1" w:styleId="Heading2Char">
+    <w:name w:val="Heading 2 Char"/>
+    <w:basedOn w:val="DefaultParagraphFont"/>
+    <w:link w:val="Heading2"/>
+    <w:uiPriority w:val="9"/>
+    <w:rsid w:val="008A279E"/>
+    <w:rPr>
+      <w:rFonts w:asciiTheme="majorHAnsi" w:eastAsiaTheme="majorEastAsia" w:hAnsiTheme="majorHAnsi" w:cstheme="majorBidi"/>
+      <w:color w:val="2F5496" w:themeColor="accent1" w:themeShade="BF"/>
+      <w:sz w:val="26"/>
+      <w:szCs w:val="26"/>
+    </w:rPr>
+  </w:style>
+  <w:style w:type="character" w:customStyle="1" w:styleId="Heading3Char">
+    <w:name w:val="Heading 3 Char"/>
+    <w:basedOn w:val="DefaultParagraphFont"/>
+    <w:link w:val="Heading3"/>
+    <w:uiPriority w:val="9"/>
+    <w:rsid w:val="008A279E"/>
+    <w:rPr>
+      <w:rFonts w:asciiTheme="majorHAnsi" w:eastAsiaTheme="majorEastAsia" w:hAnsiTheme="majorHAnsi" w:cstheme="majorBidi"/>
+      <w:color w:val="1F3763" w:themeColor="accent1" w:themeShade="7F"/>
+      <w:sz w:val="24"/>
+      <w:szCs w:val="24"/>
+    </w:rPr>
+  </w:style>
+  <w:style w:type="character" w:customStyle="1" w:styleId="Heading1Char">
+    <w:name w:val="Heading 1 Char"/>
+    <w:basedOn w:val="DefaultParagraphFont"/>
+    <w:link w:val="Heading1"/>
+    <w:uiPriority w:val="9"/>
+    <w:rsid w:val="008A279E"/>
+    <w:rPr>
+      <w:rFonts w:asciiTheme="majorHAnsi" w:eastAsiaTheme="majorEastAsia" w:hAnsiTheme="majorHAnsi" w:cstheme="majorBidi"/>
+      <w:color w:val="2F5496" w:themeColor="accent1" w:themeShade="BF"/>
+      <w:sz w:val="32"/>
+      <w:szCs w:val="32"/>
+    </w:rPr>
+  </w:style>
+  <w:style w:type="paragraph" w:styleId="TOCHeading">
+    <w:name w:val="TOC Heading"/>
+    <w:basedOn w:val="Heading1"/>
+    <w:next w:val="Normal"/>
+    <w:uiPriority w:val="39"/>
+    <w:unhideWhenUsed/>
+    <w:qFormat/>
+    <w:rsid w:val="008A279E"/>
+    <w:pPr>
+      <w:outlineLvl w:val="9"/>
+    </w:pPr>
+  </w:style>
+  <w:style w:type="paragraph" w:styleId="TOC2">
+    <w:name w:val="toc 2"/>
+    <w:basedOn w:val="Normal"/>
+    <w:next w:val="Normal"/>
+    <w:autoRedefine/>
+    <w:uiPriority w:val="39"/>
+    <w:unhideWhenUsed/>
+    <w:rsid w:val="008A279E"/>
+    <w:pPr>
+      <w:spacing w:after="100"/>
+      <w:ind w:left="220"/>
+    </w:pPr>
+  </w:style>
+  <w:style w:type="paragraph" w:styleId="TOC3">
+    <w:name w:val="toc 3"/>
+    <w:basedOn w:val="Normal"/>
+    <w:next w:val="Normal"/>
+    <w:autoRedefine/>
+    <w:uiPriority w:val="39"/>
+    <w:unhideWhenUsed/>
+    <w:rsid w:val="008A279E"/>
+    <w:pPr>
+      <w:spacing w:after="100"/>
+      <w:ind w:left="440"/>
+    </w:pPr>
+  </w:style>
+  <w:style w:type="character" w:styleId="Hyperlink">
+    <w:name w:val="Hyperlink"/>
+    <w:basedOn w:val="DefaultParagraphFont"/>
+    <w:uiPriority w:val="99"/>
+    <w:unhideWhenUsed/>
+    <w:rsid w:val="008A279E"/>
+    <w:rPr>
+      <w:color w:val="0563C1" w:themeColor="hyperlink"/>
+      <w:u w:val="single"/>
+    </w:rPr>
   </w:style>
 </w:styles>
 </file>
@@ -735,4 +1097,16 @@
     </a:ext>
   </a:extLst>
 </a:theme>
+</file>
+
+<file path=customXml/item1.xml><?xml version="1.0" encoding="utf-8"?>
+<b:Sources xmlns:b="http://schemas.openxmlformats.org/officeDocument/2006/bibliography" xmlns="http://schemas.openxmlformats.org/officeDocument/2006/bibliography" SelectedStyle="\APASixthEditionOfficeOnline.xsl" StyleName="APA" Version="6"/>
+</file>
+
+<file path=customXml/itemProps1.xml><?xml version="1.0" encoding="utf-8"?>
+<ds:datastoreItem xmlns:ds="http://schemas.openxmlformats.org/officeDocument/2006/customXml" ds:itemID="{D71A5638-C0D9-48D5-BBD9-767BAFEA5365}">
+  <ds:schemaRefs>
+    <ds:schemaRef ds:uri="http://schemas.openxmlformats.org/officeDocument/2006/bibliography"/>
+  </ds:schemaRefs>
+</ds:datastoreItem>
 </file>
--- a/Report/aaz7118_Assignment_4.docx
+++ b/Report/aaz7118_Assignment_4.docx
@@ -32,7 +32,7 @@
         </w:p>
         <w:p>
           <w:pPr>
-            <w:pStyle w:val="TOC2"/>
+            <w:pStyle w:val="TOC1"/>
             <w:tabs>
               <w:tab w:val="right" w:leader="dot" w:pos="9350"/>
             </w:tabs>
@@ -49,7 +49,7 @@
           <w:r>
             <w:fldChar w:fldCharType="separate"/>
           </w:r>
-          <w:hyperlink w:anchor="_Toc121419921" w:history="1">
+          <w:hyperlink w:anchor="_Toc121420209" w:history="1">
             <w:r>
               <w:rPr>
                 <w:rStyle w:val="Hyperlink"/>
@@ -76,7 +76,7 @@
                 <w:noProof/>
                 <w:webHidden/>
               </w:rPr>
-              <w:instrText xml:space="preserve"> PAGEREF _Toc121419921 \h </w:instrText>
+              <w:instrText xml:space="preserve"> PAGEREF _Toc121420209 \h </w:instrText>
             </w:r>
             <w:r>
               <w:rPr>
@@ -109,15 +109,16 @@
         </w:p>
         <w:p>
           <w:pPr>
-            <w:pStyle w:val="TOC3"/>
+            <w:pStyle w:val="TOC2"/>
             <w:tabs>
               <w:tab w:val="right" w:leader="dot" w:pos="9350"/>
             </w:tabs>
             <w:rPr>
+              <w:rFonts w:eastAsiaTheme="minorEastAsia"/>
               <w:noProof/>
             </w:rPr>
           </w:pPr>
-          <w:hyperlink w:anchor="_Toc121419922" w:history="1">
+          <w:hyperlink w:anchor="_Toc121420210" w:history="1">
             <w:r>
               <w:rPr>
                 <w:rStyle w:val="Hyperlink"/>
@@ -144,7 +145,76 @@
                 <w:noProof/>
                 <w:webHidden/>
               </w:rPr>
-              <w:instrText xml:space="preserve"> PAGEREF _Toc121419922 \h </w:instrText>
+              <w:instrText xml:space="preserve"> PAGEREF _Toc121420210 \h </w:instrText>
+            </w:r>
+            <w:r>
+              <w:rPr>
+                <w:noProof/>
+                <w:webHidden/>
+              </w:rPr>
+            </w:r>
+            <w:r>
+              <w:rPr>
+                <w:noProof/>
+                <w:webHidden/>
+              </w:rPr>
+              <w:fldChar w:fldCharType="separate"/>
+            </w:r>
+            <w:r>
+              <w:rPr>
+                <w:noProof/>
+                <w:webHidden/>
+              </w:rPr>
+              <w:t>1</w:t>
+            </w:r>
+            <w:r>
+              <w:rPr>
+                <w:noProof/>
+                <w:webHidden/>
+              </w:rPr>
+              <w:fldChar w:fldCharType="end"/>
+            </w:r>
+          </w:hyperlink>
+        </w:p>
+        <w:p>
+          <w:pPr>
+            <w:pStyle w:val="TOC2"/>
+            <w:tabs>
+              <w:tab w:val="right" w:leader="dot" w:pos="9350"/>
+            </w:tabs>
+            <w:rPr>
+              <w:rFonts w:eastAsiaTheme="minorEastAsia"/>
+              <w:noProof/>
+            </w:rPr>
+          </w:pPr>
+          <w:hyperlink w:anchor="_Toc121420211" w:history="1">
+            <w:r>
+              <w:rPr>
+                <w:rStyle w:val="Hyperlink"/>
+                <w:noProof/>
+              </w:rPr>
+              <w:t>2. Display all the documents in the collection.</w:t>
+            </w:r>
+            <w:r>
+              <w:rPr>
+                <w:noProof/>
+                <w:webHidden/>
+              </w:rPr>
+              <w:tab/>
+            </w:r>
+            <w:r>
+              <w:rPr>
+                <w:noProof/>
+                <w:webHidden/>
+              </w:rPr>
+              <w:fldChar w:fldCharType="begin"/>
+            </w:r>
+            <w:r>
+              <w:rPr>
+                <w:noProof/>
+                <w:webHidden/>
+              </w:rPr>
+              <w:instrText xml:space="preserve"> PAGEREF _Toc121420211 \h </w:instrText>
             </w:r>
             <w:r>
               <w:rPr>
@@ -194,9 +264,9 @@
     </w:p>
     <w:p>
       <w:pPr>
-        <w:pStyle w:val="Heading2"/>
-      </w:pPr>
-      <w:bookmarkStart w:id="0" w:name="_Toc121419921"/>
+        <w:pStyle w:val="Heading1"/>
+      </w:pPr>
+      <w:bookmarkStart w:id="0" w:name="_Toc121420209"/>
       <w:r>
         <w:t>Question 2. Write MongoDB queries for (4 points each): 100 points</w:t>
       </w:r>
@@ -204,14 +274,130 @@
     </w:p>
     <w:p>
       <w:pPr>
-        <w:pStyle w:val="Heading3"/>
-      </w:pPr>
-      <w:bookmarkStart w:id="1" w:name="_Toc121419922"/>
+        <w:pStyle w:val="Heading2"/>
+      </w:pPr>
+      <w:bookmarkStart w:id="1" w:name="_Toc121420210"/>
       <w:r>
-        <w:t>1. Count the number of documents in the collection.</w:t>
+        <w:t xml:space="preserve">1. </w:t>
+      </w:r>
+      <w:r>
+        <w:t>Count the number of documents in the collection.</w:t>
       </w:r>
       <w:bookmarkEnd w:id="1"/>
     </w:p>
+    <w:p>
+      <w:r>
+        <w:drawing>
+          <wp:inline distT="0" distB="0" distL="0" distR="0" wp14:anchorId="775A4B0B" wp14:editId="5DFDD4DD">
+            <wp:extent cx="2105319" cy="381053"/>
+            <wp:effectExtent l="0" t="0" r="9525" b="0"/>
+            <wp:docPr id="1" name="Picture 1"/>
+            <wp:cNvGraphicFramePr>
+              <a:graphicFrameLocks xmlns:a="http://schemas.openxmlformats.org/drawingml/2006/main" noChangeAspect="1"/>
+            </wp:cNvGraphicFramePr>
+            <a:graphic xmlns:a="http://schemas.openxmlformats.org/drawingml/2006/main">
+              <a:graphicData uri="http://schemas.openxmlformats.org/drawingml/2006/picture">
+                <pic:pic xmlns:pic="http://schemas.openxmlformats.org/drawingml/2006/picture">
+                  <pic:nvPicPr>
+                    <pic:cNvPr id="1" name=""/>
+                    <pic:cNvPicPr/>
+                  </pic:nvPicPr>
+                  <pic:blipFill>
+                    <a:blip r:embed="rId6"/>
+                    <a:stretch>
+                      <a:fillRect/>
+                    </a:stretch>
+                  </pic:blipFill>
+                  <pic:spPr>
+                    <a:xfrm>
+                      <a:off x="0" y="0"/>
+                      <a:ext cx="2105319" cy="381053"/>
+                    </a:xfrm>
+                    <a:prstGeom prst="rect">
+                      <a:avLst/>
+                    </a:prstGeom>
+                  </pic:spPr>
+                </pic:pic>
+              </a:graphicData>
+            </a:graphic>
+          </wp:inline>
+        </w:drawing>
+      </w:r>
+    </w:p>
+    <w:p>
+      <w:pPr>
+        <w:pStyle w:val="Heading2"/>
+      </w:pPr>
+      <w:bookmarkStart w:id="2" w:name="_Toc121420211"/>
+      <w:r>
+        <w:t>2. Display all the documents in the collection.</w:t>
+      </w:r>
+      <w:bookmarkEnd w:id="2"/>
+    </w:p>
+    <w:p>
+      <w:r>
+        <w:drawing>
+          <wp:inline distT="0" distB="0" distL="0" distR="0" wp14:anchorId="6BAA08AE" wp14:editId="2BE49CA3">
+            <wp:extent cx="5943600" cy="3439795"/>
+            <wp:effectExtent l="0" t="0" r="0" b="8255"/>
+            <wp:docPr id="5" name="Picture 5" descr="Text&#10;&#10;Description automatically generated with medium confidence"/>
+            <wp:cNvGraphicFramePr>
+              <a:graphicFrameLocks xmlns:a="http://schemas.openxmlformats.org/drawingml/2006/main" noChangeAspect="1"/>
+            </wp:cNvGraphicFramePr>
+            <a:graphic xmlns:a="http://schemas.openxmlformats.org/drawingml/2006/main">
+              <a:graphicData uri="http://schemas.openxmlformats.org/drawingml/2006/picture">
+                <pic:pic xmlns:pic="http://schemas.openxmlformats.org/drawingml/2006/picture">
+                  <pic:nvPicPr>
+                    <pic:cNvPr id="5" name="Picture 5" descr="Text&#10;&#10;Description automatically generated with medium confidence"/>
+                    <pic:cNvPicPr/>
+                  </pic:nvPicPr>
+                  <pic:blipFill>
+                    <a:blip r:embed="rId7"/>
+                    <a:stretch>
+                      <a:fillRect/>
+                    </a:stretch>
+                  </pic:blipFill>
+                  <pic:spPr>
+                    <a:xfrm>
+                      <a:off x="0" y="0"/>
+                      <a:ext cx="5943600" cy="3439795"/>
+                    </a:xfrm>
+                    <a:prstGeom prst="rect">
+                      <a:avLst/>
+                    </a:prstGeom>
+                  </pic:spPr>
+                </pic:pic>
+              </a:graphicData>
+            </a:graphic>
+          </wp:inline>
+        </w:drawing>
+      </w:r>
+    </w:p>
+    <w:p>
+      <w:pPr>
+        <w:pStyle w:val="Heading2"/>
+      </w:pPr>
+      <w:r>
+        <w:t xml:space="preserve">3. Display: </w:t>
+      </w:r>
+      <w:proofErr w:type="spellStart"/>
+      <w:r>
+        <w:t>restaurant_id</w:t>
+      </w:r>
+      <w:proofErr w:type="spellEnd"/>
+      <w:r>
+        <w:t xml:space="preserve">, name, </w:t>
+      </w:r>
+      <w:proofErr w:type="gramStart"/>
+      <w:r>
+        <w:t>borough</w:t>
+      </w:r>
+      <w:proofErr w:type="gramEnd"/>
+      <w:r>
+        <w:t xml:space="preserve"> and cuisine for all the documents</w:t>
+      </w:r>
+    </w:p>
+    <w:p/>
     <w:sectPr>
       <w:pgSz w:w="12240" w:h="15840"/>
       <w:pgMar w:top="1440" w:right="1440" w:bottom="1440" w:left="1440" w:header="720" w:footer="720" w:gutter="0"/>
@@ -220,6 +406,195 @@
     </w:sectPr>
   </w:body>
 </w:document>
+</file>
+
+<file path=word/numbering.xml><?xml version="1.0" encoding="utf-8"?>
+<w:numbering xmlns:wpc="http://schemas.microsoft.com/office/word/2010/wordprocessingCanvas" xmlns:cx="http://schemas.microsoft.com/office/drawing/2014/chartex" xmlns:cx1="http://schemas.microsoft.com/office/drawing/2015/9/8/chartex" xmlns:cx2="http://schemas.microsoft.com/office/drawing/2015/10/21/chartex" xmlns:cx3="http://schemas.microsoft.com/office/drawing/2016/5/9/chartex" xmlns:cx4="http://schemas.microsoft.com/office/drawing/2016/5/10/chartex" xmlns:cx5="http://schemas.microsoft.com/office/drawing/2016/5/11/chartex" xmlns:cx6="http://schemas.microsoft.com/office/drawing/2016/5/12/chartex" xmlns:cx7="http://schemas.microsoft.com/office/drawing/2016/5/13/chartex" xmlns:cx8="http://schemas.microsoft.com/office/drawing/2016/5/14/chartex" xmlns:mc="http://schemas.openxmlformats.org/markup-compatibility/2006" xmlns:aink="http://schemas.microsoft.com/office/drawing/2016/ink" xmlns:am3d="http://schemas.microsoft.com/office/drawing/2017/model3d" xmlns:o="urn:schemas-microsoft-com:office:office" xmlns:oel="http://schemas.microsoft.com/office/2019/extlst" xmlns:r="http://schemas.openxmlformats.org/officeDocument/2006/relationships" xmlns:m="http://schemas.openxmlformats.org/officeDocument/2006/math" xmlns:v="urn:schemas-microsoft-com:vml" xmlns:wp14="http://schemas.microsoft.com/office/word/2010/wordprocessingDrawing" xmlns:wp="http://schemas.openxmlformats.org/drawingml/2006/wordprocessingDrawing" xmlns:w10="urn:schemas-microsoft-com:office:word" xmlns:w="http://schemas.openxmlformats.org/wordprocessingml/2006/main" xmlns:w14="http://schemas.microsoft.com/office/word/2010/wordml" xmlns:w15="http://schemas.microsoft.com/office/word/2012/wordml" xmlns:w16cex="http://schemas.microsoft.com/office/word/2018/wordml/cex" xmlns:w16cid="http://schemas.microsoft.com/office/word/2016/wordml/cid" xmlns:w16="http://schemas.microsoft.com/office/word/2018/wordml" xmlns:w16sdtdh="http://schemas.microsoft.com/office/word/2020/wordml/sdtdatahash" xmlns:w16se="http://schemas.microsoft.com/office/word/2015/wordml/symex" xmlns:wpg="http://schemas.microsoft.com/office/word/2010/wordprocessingGroup" xmlns:wpi="http://schemas.microsoft.com/office/word/2010/wordprocessingInk" xmlns:wne="http://schemas.microsoft.com/office/word/2006/wordml" xmlns:wps="http://schemas.microsoft.com/office/word/2010/wordprocessingShape" mc:Ignorable="w14 w15 w16se w16cid w16 w16cex w16sdtdh wp14">
+  <w:abstractNum w:abstractNumId="0" w15:restartNumberingAfterBreak="0">
+    <w:nsid w:val="3E2C5A58"/>
+    <w:multiLevelType w:val="hybridMultilevel"/>
+    <w:tmpl w:val="87BA959E"/>
+    <w:lvl w:ilvl="0" w:tplc="0409000F">
+      <w:start w:val="1"/>
+      <w:numFmt w:val="decimal"/>
+      <w:lvlText w:val="%1."/>
+      <w:lvlJc w:val="left"/>
+      <w:pPr>
+        <w:ind w:left="720" w:hanging="360"/>
+      </w:pPr>
+      <w:rPr>
+        <w:rFonts w:hint="default"/>
+      </w:rPr>
+    </w:lvl>
+    <w:lvl w:ilvl="1" w:tplc="04090019" w:tentative="1">
+      <w:start w:val="1"/>
+      <w:numFmt w:val="lowerLetter"/>
+      <w:lvlText w:val="%2."/>
+      <w:lvlJc w:val="left"/>
+      <w:pPr>
+        <w:ind w:left="1440" w:hanging="360"/>
+      </w:pPr>
+    </w:lvl>
+    <w:lvl w:ilvl="2" w:tplc="0409001B" w:tentative="1">
+      <w:start w:val="1"/>
+      <w:numFmt w:val="lowerRoman"/>
+      <w:lvlText w:val="%3."/>
+      <w:lvlJc w:val="right"/>
+      <w:pPr>
+        <w:ind w:left="2160" w:hanging="180"/>
+      </w:pPr>
+    </w:lvl>
+    <w:lvl w:ilvl="3" w:tplc="0409000F" w:tentative="1">
+      <w:start w:val="1"/>
+      <w:numFmt w:val="decimal"/>
+      <w:lvlText w:val="%4."/>
+      <w:lvlJc w:val="left"/>
+      <w:pPr>
+        <w:ind w:left="2880" w:hanging="360"/>
+      </w:pPr>
+    </w:lvl>
+    <w:lvl w:ilvl="4" w:tplc="04090019" w:tentative="1">
+      <w:start w:val="1"/>
+      <w:numFmt w:val="lowerLetter"/>
+      <w:lvlText w:val="%5."/>
+      <w:lvlJc w:val="left"/>
+      <w:pPr>
+        <w:ind w:left="3600" w:hanging="360"/>
+      </w:pPr>
+    </w:lvl>
+    <w:lvl w:ilvl="5" w:tplc="0409001B" w:tentative="1">
+      <w:start w:val="1"/>
+      <w:numFmt w:val="lowerRoman"/>
+      <w:lvlText w:val="%6."/>
+      <w:lvlJc w:val="right"/>
+      <w:pPr>
+        <w:ind w:left="4320" w:hanging="180"/>
+      </w:pPr>
+    </w:lvl>
+    <w:lvl w:ilvl="6" w:tplc="0409000F" w:tentative="1">
+      <w:start w:val="1"/>
+      <w:numFmt w:val="decimal"/>
+      <w:lvlText w:val="%7."/>
+      <w:lvlJc w:val="left"/>
+      <w:pPr>
+        <w:ind w:left="5040" w:hanging="360"/>
+      </w:pPr>
+    </w:lvl>
+    <w:lvl w:ilvl="7" w:tplc="04090019" w:tentative="1">
+      <w:start w:val="1"/>
+      <w:numFmt w:val="lowerLetter"/>
+      <w:lvlText w:val="%8."/>
+      <w:lvlJc w:val="left"/>
+      <w:pPr>
+        <w:ind w:left="5760" w:hanging="360"/>
+      </w:pPr>
+    </w:lvl>
+    <w:lvl w:ilvl="8" w:tplc="0409001B" w:tentative="1">
+      <w:start w:val="1"/>
+      <w:numFmt w:val="lowerRoman"/>
+      <w:lvlText w:val="%9."/>
+      <w:lvlJc w:val="right"/>
+      <w:pPr>
+        <w:ind w:left="6480" w:hanging="180"/>
+      </w:pPr>
+    </w:lvl>
+  </w:abstractNum>
+  <w:abstractNum w:abstractNumId="1" w15:restartNumberingAfterBreak="0">
+    <w:nsid w:val="77B773BD"/>
+    <w:multiLevelType w:val="hybridMultilevel"/>
+    <w:tmpl w:val="2F22AFC2"/>
+    <w:lvl w:ilvl="0" w:tplc="626AF1B4">
+      <w:start w:val="10"/>
+      <w:numFmt w:val="decimal"/>
+      <w:lvlText w:val="%1"/>
+      <w:lvlJc w:val="left"/>
+      <w:pPr>
+        <w:ind w:left="720" w:hanging="360"/>
+      </w:pPr>
+      <w:rPr>
+        <w:rFonts w:hint="default"/>
+      </w:rPr>
+    </w:lvl>
+    <w:lvl w:ilvl="1" w:tplc="04090019" w:tentative="1">
+      <w:start w:val="1"/>
+      <w:numFmt w:val="lowerLetter"/>
+      <w:lvlText w:val="%2."/>
+      <w:lvlJc w:val="left"/>
+      <w:pPr>
+        <w:ind w:left="1440" w:hanging="360"/>
+      </w:pPr>
+    </w:lvl>
+    <w:lvl w:ilvl="2" w:tplc="0409001B" w:tentative="1">
+      <w:start w:val="1"/>
+      <w:numFmt w:val="lowerRoman"/>
+      <w:lvlText w:val="%3."/>
+      <w:lvlJc w:val="right"/>
+      <w:pPr>
+        <w:ind w:left="2160" w:hanging="180"/>
+      </w:pPr>
+    </w:lvl>
+    <w:lvl w:ilvl="3" w:tplc="0409000F" w:tentative="1">
+      <w:start w:val="1"/>
+      <w:numFmt w:val="decimal"/>
+      <w:lvlText w:val="%4."/>
+      <w:lvlJc w:val="left"/>
+      <w:pPr>
+        <w:ind w:left="2880" w:hanging="360"/>
+      </w:pPr>
+    </w:lvl>
+    <w:lvl w:ilvl="4" w:tplc="04090019" w:tentative="1">
+      <w:start w:val="1"/>
+      <w:numFmt w:val="lowerLetter"/>
+      <w:lvlText w:val="%5."/>
+      <w:lvlJc w:val="left"/>
+      <w:pPr>
+        <w:ind w:left="3600" w:hanging="360"/>
+      </w:pPr>
+    </w:lvl>
+    <w:lvl w:ilvl="5" w:tplc="0409001B" w:tentative="1">
+      <w:start w:val="1"/>
+      <w:numFmt w:val="lowerRoman"/>
+      <w:lvlText w:val="%6."/>
+      <w:lvlJc w:val="right"/>
+      <w:pPr>
+        <w:ind w:left="4320" w:hanging="180"/>
+      </w:pPr>
+    </w:lvl>
+    <w:lvl w:ilvl="6" w:tplc="0409000F" w:tentative="1">
+      <w:start w:val="1"/>
+      <w:numFmt w:val="decimal"/>
+      <w:lvlText w:val="%7."/>
+      <w:lvlJc w:val="left"/>
+      <w:pPr>
+        <w:ind w:left="5040" w:hanging="360"/>
+      </w:pPr>
+    </w:lvl>
+    <w:lvl w:ilvl="7" w:tplc="04090019" w:tentative="1">
+      <w:start w:val="1"/>
+      <w:numFmt w:val="lowerLetter"/>
+      <w:lvlText w:val="%8."/>
+      <w:lvlJc w:val="left"/>
+      <w:pPr>
+        <w:ind w:left="5760" w:hanging="360"/>
+      </w:pPr>
+    </w:lvl>
+    <w:lvl w:ilvl="8" w:tplc="0409001B" w:tentative="1">
+      <w:start w:val="1"/>
+      <w:numFmt w:val="lowerRoman"/>
+      <w:lvlText w:val="%9."/>
+      <w:lvlJc w:val="right"/>
+      <w:pPr>
+        <w:ind w:left="6480" w:hanging="180"/>
+      </w:pPr>
+    </w:lvl>
+  </w:abstractNum>
+  <w:num w:numId="1" w16cid:durableId="1668746535">
+    <w:abstractNumId w:val="0"/>
+  </w:num>
+  <w:num w:numId="2" w16cid:durableId="49305112">
+    <w:abstractNumId w:val="1"/>
+  </w:num>
+</w:numbering>
 </file>
 
 <file path=word/styles.xml><?xml version="1.0" encoding="utf-8"?>
@@ -801,6 +1176,18 @@
       <w:u w:val="single"/>
     </w:rPr>
   </w:style>
+  <w:style w:type="paragraph" w:styleId="TOC1">
+    <w:name w:val="toc 1"/>
+    <w:basedOn w:val="Normal"/>
+    <w:next w:val="Normal"/>
+    <w:autoRedefine/>
+    <w:uiPriority w:val="39"/>
+    <w:unhideWhenUsed/>
+    <w:rsid w:val="00807AB7"/>
+    <w:pPr>
+      <w:spacing w:after="100"/>
+    </w:pPr>
+  </w:style>
 </w:styles>
 </file>
 

--- a/Report/aaz7118_Assignment_4.docx
+++ b/Report/aaz7118_Assignment_4.docx
@@ -4,6 +4,12 @@
   <w:body>
     <w:sdt>
       <w:sdtPr>
+        <w:rPr>
+          <w:rFonts w:asciiTheme="minorHAnsi" w:eastAsiaTheme="minorHAnsi" w:hAnsiTheme="minorHAnsi" w:cstheme="minorBidi"/>
+          <w:color w:val="auto"/>
+          <w:sz w:val="22"/>
+          <w:szCs w:val="22"/>
+        </w:rPr>
         <w:id w:val="123821703"/>
         <w:docPartObj>
           <w:docPartGallery w:val="Table of Contents"/>
@@ -12,13 +18,9 @@
       </w:sdtPr>
       <w:sdtEndPr>
         <w:rPr>
-          <w:rFonts w:asciiTheme="minorHAnsi" w:eastAsiaTheme="minorHAnsi" w:hAnsiTheme="minorHAnsi" w:cstheme="minorBidi"/>
           <w:b/>
           <w:bCs/>
           <w:noProof/>
-          <w:color w:val="auto"/>
-          <w:sz w:val="22"/>
-          <w:szCs w:val="22"/>
         </w:rPr>
       </w:sdtEndPr>
       <w:sdtContent>
@@ -37,6 +39,7 @@
               <w:tab w:val="right" w:leader="dot" w:pos="9350"/>
             </w:tabs>
             <w:rPr>
+              <w:rFonts w:eastAsiaTheme="minorEastAsia"/>
               <w:noProof/>
             </w:rPr>
           </w:pPr>
@@ -49,7 +52,7 @@
           <w:r>
             <w:fldChar w:fldCharType="separate"/>
           </w:r>
-          <w:hyperlink w:anchor="_Toc121420209" w:history="1">
+          <w:hyperlink w:anchor="_Toc121441638" w:history="1">
             <w:r>
               <w:rPr>
                 <w:rStyle w:val="Hyperlink"/>
@@ -76,7 +79,7 @@
                 <w:noProof/>
                 <w:webHidden/>
               </w:rPr>
-              <w:instrText xml:space="preserve"> PAGEREF _Toc121420209 \h </w:instrText>
+              <w:instrText xml:space="preserve"> PAGEREF _Toc121441638 \h </w:instrText>
             </w:r>
             <w:r>
               <w:rPr>
@@ -118,7 +121,7 @@
               <w:noProof/>
             </w:rPr>
           </w:pPr>
-          <w:hyperlink w:anchor="_Toc121420210" w:history="1">
+          <w:hyperlink w:anchor="_Toc121441639" w:history="1">
             <w:r>
               <w:rPr>
                 <w:rStyle w:val="Hyperlink"/>
@@ -145,7 +148,7 @@
                 <w:noProof/>
                 <w:webHidden/>
               </w:rPr>
-              <w:instrText xml:space="preserve"> PAGEREF _Toc121420210 \h </w:instrText>
+              <w:instrText xml:space="preserve"> PAGEREF _Toc121441639 \h </w:instrText>
             </w:r>
             <w:r>
               <w:rPr>
@@ -187,7 +190,7 @@
               <w:noProof/>
             </w:rPr>
           </w:pPr>
-          <w:hyperlink w:anchor="_Toc121420211" w:history="1">
+          <w:hyperlink w:anchor="_Toc121441640" w:history="1">
             <w:r>
               <w:rPr>
                 <w:rStyle w:val="Hyperlink"/>
@@ -214,7 +217,7 @@
                 <w:noProof/>
                 <w:webHidden/>
               </w:rPr>
-              <w:instrText xml:space="preserve"> PAGEREF _Toc121420211 \h </w:instrText>
+              <w:instrText xml:space="preserve"> PAGEREF _Toc121441640 \h </w:instrText>
             </w:r>
             <w:r>
               <w:rPr>
@@ -235,6 +238,503 @@
                 <w:webHidden/>
               </w:rPr>
               <w:t>1</w:t>
+            </w:r>
+            <w:r>
+              <w:rPr>
+                <w:noProof/>
+                <w:webHidden/>
+              </w:rPr>
+              <w:fldChar w:fldCharType="end"/>
+            </w:r>
+          </w:hyperlink>
+        </w:p>
+        <w:p>
+          <w:pPr>
+            <w:pStyle w:val="TOC2"/>
+            <w:tabs>
+              <w:tab w:val="right" w:leader="dot" w:pos="9350"/>
+            </w:tabs>
+            <w:rPr>
+              <w:rFonts w:eastAsiaTheme="minorEastAsia"/>
+              <w:noProof/>
+            </w:rPr>
+          </w:pPr>
+          <w:hyperlink w:anchor="_Toc121441641" w:history="1">
+            <w:r>
+              <w:rPr>
+                <w:rStyle w:val="Hyperlink"/>
+                <w:noProof/>
+              </w:rPr>
+              <w:t>3. Display: restaurant_id, name, borough and cuisine for all the documents</w:t>
+            </w:r>
+            <w:r>
+              <w:rPr>
+                <w:noProof/>
+                <w:webHidden/>
+              </w:rPr>
+              <w:tab/>
+            </w:r>
+            <w:r>
+              <w:rPr>
+                <w:noProof/>
+                <w:webHidden/>
+              </w:rPr>
+              <w:fldChar w:fldCharType="begin"/>
+            </w:r>
+            <w:r>
+              <w:rPr>
+                <w:noProof/>
+                <w:webHidden/>
+              </w:rPr>
+              <w:instrText xml:space="preserve"> PAGEREF _Toc121441641 \h </w:instrText>
+            </w:r>
+            <w:r>
+              <w:rPr>
+                <w:noProof/>
+                <w:webHidden/>
+              </w:rPr>
+            </w:r>
+            <w:r>
+              <w:rPr>
+                <w:noProof/>
+                <w:webHidden/>
+              </w:rPr>
+              <w:fldChar w:fldCharType="separate"/>
+            </w:r>
+            <w:r>
+              <w:rPr>
+                <w:noProof/>
+                <w:webHidden/>
+              </w:rPr>
+              <w:t>2</w:t>
+            </w:r>
+            <w:r>
+              <w:rPr>
+                <w:noProof/>
+                <w:webHidden/>
+              </w:rPr>
+              <w:fldChar w:fldCharType="end"/>
+            </w:r>
+          </w:hyperlink>
+        </w:p>
+        <w:p>
+          <w:pPr>
+            <w:pStyle w:val="TOC2"/>
+            <w:tabs>
+              <w:tab w:val="right" w:leader="dot" w:pos="9350"/>
+            </w:tabs>
+            <w:rPr>
+              <w:rFonts w:eastAsiaTheme="minorEastAsia"/>
+              <w:noProof/>
+            </w:rPr>
+          </w:pPr>
+          <w:hyperlink w:anchor="_Toc121441642" w:history="1">
+            <w:r>
+              <w:rPr>
+                <w:rStyle w:val="Hyperlink"/>
+                <w:noProof/>
+              </w:rPr>
+              <w:t>4. Display: restaurant_id, name, borough and cuisine, but exclude field _id, for all the documents in the collection</w:t>
+            </w:r>
+            <w:r>
+              <w:rPr>
+                <w:noProof/>
+                <w:webHidden/>
+              </w:rPr>
+              <w:tab/>
+            </w:r>
+            <w:r>
+              <w:rPr>
+                <w:noProof/>
+                <w:webHidden/>
+              </w:rPr>
+              <w:fldChar w:fldCharType="begin"/>
+            </w:r>
+            <w:r>
+              <w:rPr>
+                <w:noProof/>
+                <w:webHidden/>
+              </w:rPr>
+              <w:instrText xml:space="preserve"> PAGEREF _Toc121441642 \h </w:instrText>
+            </w:r>
+            <w:r>
+              <w:rPr>
+                <w:noProof/>
+                <w:webHidden/>
+              </w:rPr>
+            </w:r>
+            <w:r>
+              <w:rPr>
+                <w:noProof/>
+                <w:webHidden/>
+              </w:rPr>
+              <w:fldChar w:fldCharType="separate"/>
+            </w:r>
+            <w:r>
+              <w:rPr>
+                <w:noProof/>
+                <w:webHidden/>
+              </w:rPr>
+              <w:t>2</w:t>
+            </w:r>
+            <w:r>
+              <w:rPr>
+                <w:noProof/>
+                <w:webHidden/>
+              </w:rPr>
+              <w:fldChar w:fldCharType="end"/>
+            </w:r>
+          </w:hyperlink>
+        </w:p>
+        <w:p>
+          <w:pPr>
+            <w:pStyle w:val="TOC2"/>
+            <w:tabs>
+              <w:tab w:val="right" w:leader="dot" w:pos="9350"/>
+            </w:tabs>
+            <w:rPr>
+              <w:rFonts w:eastAsiaTheme="minorEastAsia"/>
+              <w:noProof/>
+            </w:rPr>
+          </w:pPr>
+          <w:hyperlink w:anchor="_Toc121441643" w:history="1">
+            <w:r>
+              <w:rPr>
+                <w:rStyle w:val="Hyperlink"/>
+                <w:noProof/>
+              </w:rPr>
+              <w:t>5. Display: restaurant_id, name, borough and zip code, exclude the field _id for all the documents in the collection.</w:t>
+            </w:r>
+            <w:r>
+              <w:rPr>
+                <w:noProof/>
+                <w:webHidden/>
+              </w:rPr>
+              <w:tab/>
+            </w:r>
+            <w:r>
+              <w:rPr>
+                <w:noProof/>
+                <w:webHidden/>
+              </w:rPr>
+              <w:fldChar w:fldCharType="begin"/>
+            </w:r>
+            <w:r>
+              <w:rPr>
+                <w:noProof/>
+                <w:webHidden/>
+              </w:rPr>
+              <w:instrText xml:space="preserve"> PAGEREF _Toc121441643 \h </w:instrText>
+            </w:r>
+            <w:r>
+              <w:rPr>
+                <w:noProof/>
+                <w:webHidden/>
+              </w:rPr>
+            </w:r>
+            <w:r>
+              <w:rPr>
+                <w:noProof/>
+                <w:webHidden/>
+              </w:rPr>
+              <w:fldChar w:fldCharType="separate"/>
+            </w:r>
+            <w:r>
+              <w:rPr>
+                <w:noProof/>
+                <w:webHidden/>
+              </w:rPr>
+              <w:t>3</w:t>
+            </w:r>
+            <w:r>
+              <w:rPr>
+                <w:noProof/>
+                <w:webHidden/>
+              </w:rPr>
+              <w:fldChar w:fldCharType="end"/>
+            </w:r>
+          </w:hyperlink>
+        </w:p>
+        <w:p>
+          <w:pPr>
+            <w:pStyle w:val="TOC2"/>
+            <w:tabs>
+              <w:tab w:val="right" w:leader="dot" w:pos="9350"/>
+            </w:tabs>
+            <w:rPr>
+              <w:rFonts w:eastAsiaTheme="minorEastAsia"/>
+              <w:noProof/>
+            </w:rPr>
+          </w:pPr>
+          <w:hyperlink w:anchor="_Toc121441644" w:history="1">
+            <w:r>
+              <w:rPr>
+                <w:rStyle w:val="Hyperlink"/>
+                <w:noProof/>
+              </w:rPr>
+              <w:t>6. Display all the restaurants in the Bronx.</w:t>
+            </w:r>
+            <w:r>
+              <w:rPr>
+                <w:noProof/>
+                <w:webHidden/>
+              </w:rPr>
+              <w:tab/>
+            </w:r>
+            <w:r>
+              <w:rPr>
+                <w:noProof/>
+                <w:webHidden/>
+              </w:rPr>
+              <w:fldChar w:fldCharType="begin"/>
+            </w:r>
+            <w:r>
+              <w:rPr>
+                <w:noProof/>
+                <w:webHidden/>
+              </w:rPr>
+              <w:instrText xml:space="preserve"> PAGEREF _Toc121441644 \h </w:instrText>
+            </w:r>
+            <w:r>
+              <w:rPr>
+                <w:noProof/>
+                <w:webHidden/>
+              </w:rPr>
+            </w:r>
+            <w:r>
+              <w:rPr>
+                <w:noProof/>
+                <w:webHidden/>
+              </w:rPr>
+              <w:fldChar w:fldCharType="separate"/>
+            </w:r>
+            <w:r>
+              <w:rPr>
+                <w:noProof/>
+                <w:webHidden/>
+              </w:rPr>
+              <w:t>3</w:t>
+            </w:r>
+            <w:r>
+              <w:rPr>
+                <w:noProof/>
+                <w:webHidden/>
+              </w:rPr>
+              <w:fldChar w:fldCharType="end"/>
+            </w:r>
+          </w:hyperlink>
+        </w:p>
+        <w:p>
+          <w:pPr>
+            <w:pStyle w:val="TOC2"/>
+            <w:tabs>
+              <w:tab w:val="right" w:leader="dot" w:pos="9350"/>
+            </w:tabs>
+            <w:rPr>
+              <w:rFonts w:eastAsiaTheme="minorEastAsia"/>
+              <w:noProof/>
+            </w:rPr>
+          </w:pPr>
+          <w:hyperlink w:anchor="_Toc121441645" w:history="1">
+            <w:r>
+              <w:rPr>
+                <w:rStyle w:val="Hyperlink"/>
+                <w:noProof/>
+              </w:rPr>
+              <w:t>7. Display the first 5 restaurants in the Bronx</w:t>
+            </w:r>
+            <w:r>
+              <w:rPr>
+                <w:noProof/>
+                <w:webHidden/>
+              </w:rPr>
+              <w:tab/>
+            </w:r>
+            <w:r>
+              <w:rPr>
+                <w:noProof/>
+                <w:webHidden/>
+              </w:rPr>
+              <w:fldChar w:fldCharType="begin"/>
+            </w:r>
+            <w:r>
+              <w:rPr>
+                <w:noProof/>
+                <w:webHidden/>
+              </w:rPr>
+              <w:instrText xml:space="preserve"> PAGEREF _Toc121441645 \h </w:instrText>
+            </w:r>
+            <w:r>
+              <w:rPr>
+                <w:noProof/>
+                <w:webHidden/>
+              </w:rPr>
+            </w:r>
+            <w:r>
+              <w:rPr>
+                <w:noProof/>
+                <w:webHidden/>
+              </w:rPr>
+              <w:fldChar w:fldCharType="separate"/>
+            </w:r>
+            <w:r>
+              <w:rPr>
+                <w:noProof/>
+                <w:webHidden/>
+              </w:rPr>
+              <w:t>3</w:t>
+            </w:r>
+            <w:r>
+              <w:rPr>
+                <w:noProof/>
+                <w:webHidden/>
+              </w:rPr>
+              <w:fldChar w:fldCharType="end"/>
+            </w:r>
+          </w:hyperlink>
+        </w:p>
+        <w:p>
+          <w:pPr>
+            <w:pStyle w:val="TOC2"/>
+            <w:tabs>
+              <w:tab w:val="right" w:leader="dot" w:pos="9350"/>
+            </w:tabs>
+            <w:rPr>
+              <w:rFonts w:eastAsiaTheme="minorEastAsia"/>
+              <w:noProof/>
+            </w:rPr>
+          </w:pPr>
+          <w:hyperlink w:anchor="_Toc121441646" w:history="1">
+            <w:r>
+              <w:rPr>
+                <w:rStyle w:val="Hyperlink"/>
+                <w:noProof/>
+              </w:rPr>
+              <w:t>8. Display the second 5 re</w:t>
+            </w:r>
+            <w:r>
+              <w:rPr>
+                <w:rStyle w:val="Hyperlink"/>
+                <w:noProof/>
+              </w:rPr>
+              <w:t>s</w:t>
+            </w:r>
+            <w:r>
+              <w:rPr>
+                <w:rStyle w:val="Hyperlink"/>
+                <w:noProof/>
+              </w:rPr>
+              <w:t>taurants (skipping the first 5) in the Bronx</w:t>
+            </w:r>
+            <w:r>
+              <w:rPr>
+                <w:noProof/>
+                <w:webHidden/>
+              </w:rPr>
+              <w:tab/>
+            </w:r>
+            <w:r>
+              <w:rPr>
+                <w:noProof/>
+                <w:webHidden/>
+              </w:rPr>
+              <w:fldChar w:fldCharType="begin"/>
+            </w:r>
+            <w:r>
+              <w:rPr>
+                <w:noProof/>
+                <w:webHidden/>
+              </w:rPr>
+              <w:instrText xml:space="preserve"> PAGEREF _Toc121441646 \h </w:instrText>
+            </w:r>
+            <w:r>
+              <w:rPr>
+                <w:noProof/>
+                <w:webHidden/>
+              </w:rPr>
+            </w:r>
+            <w:r>
+              <w:rPr>
+                <w:noProof/>
+                <w:webHidden/>
+              </w:rPr>
+              <w:fldChar w:fldCharType="separate"/>
+            </w:r>
+            <w:r>
+              <w:rPr>
+                <w:noProof/>
+                <w:webHidden/>
+              </w:rPr>
+              <w:t>4</w:t>
+            </w:r>
+            <w:r>
+              <w:rPr>
+                <w:noProof/>
+                <w:webHidden/>
+              </w:rPr>
+              <w:fldChar w:fldCharType="end"/>
+            </w:r>
+          </w:hyperlink>
+        </w:p>
+        <w:p>
+          <w:pPr>
+            <w:pStyle w:val="TOC2"/>
+            <w:tabs>
+              <w:tab w:val="right" w:leader="dot" w:pos="9350"/>
+            </w:tabs>
+            <w:rPr>
+              <w:rFonts w:eastAsiaTheme="minorEastAsia"/>
+              <w:noProof/>
+            </w:rPr>
+          </w:pPr>
+          <w:hyperlink w:anchor="_Toc121441647" w:history="1">
+            <w:r>
+              <w:rPr>
+                <w:rStyle w:val="Hyperlink"/>
+                <w:noProof/>
+              </w:rPr>
+              <w:t>9. Find the restaurants with a score more than 85.</w:t>
+            </w:r>
+            <w:r>
+              <w:rPr>
+                <w:noProof/>
+                <w:webHidden/>
+              </w:rPr>
+              <w:tab/>
+            </w:r>
+            <w:r>
+              <w:rPr>
+                <w:noProof/>
+                <w:webHidden/>
+              </w:rPr>
+              <w:fldChar w:fldCharType="begin"/>
+            </w:r>
+            <w:r>
+              <w:rPr>
+                <w:noProof/>
+                <w:webHidden/>
+              </w:rPr>
+              <w:instrText xml:space="preserve"> PAGEREF _Toc121441647 \h </w:instrText>
+            </w:r>
+            <w:r>
+              <w:rPr>
+                <w:noProof/>
+                <w:webHidden/>
+              </w:rPr>
+            </w:r>
+            <w:r>
+              <w:rPr>
+                <w:noProof/>
+                <w:webHidden/>
+              </w:rPr>
+              <w:fldChar w:fldCharType="separate"/>
+            </w:r>
+            <w:r>
+              <w:rPr>
+                <w:noProof/>
+                <w:webHidden/>
+              </w:rPr>
+              <w:t>4</w:t>
             </w:r>
             <w:r>
               <w:rPr>
@@ -266,7 +766,7 @@
       <w:pPr>
         <w:pStyle w:val="Heading1"/>
       </w:pPr>
-      <w:bookmarkStart w:id="0" w:name="_Toc121420209"/>
+      <w:bookmarkStart w:id="0" w:name="_Toc121441638"/>
       <w:r>
         <w:t>Question 2. Write MongoDB queries for (4 points each): 100 points</w:t>
       </w:r>
@@ -276,7 +776,7 @@
       <w:pPr>
         <w:pStyle w:val="Heading2"/>
       </w:pPr>
-      <w:bookmarkStart w:id="1" w:name="_Toc121420210"/>
+      <w:bookmarkStart w:id="1" w:name="_Toc121441639"/>
       <w:r>
         <w:t xml:space="preserve">1. </w:t>
       </w:r>
@@ -287,6 +787,9 @@
     </w:p>
     <w:p>
       <w:r>
+        <w:rPr>
+          <w:noProof/>
+        </w:rPr>
         <w:drawing>
           <wp:inline distT="0" distB="0" distL="0" distR="0" wp14:anchorId="775A4B0B" wp14:editId="5DFDD4DD">
             <wp:extent cx="2105319" cy="381053"/>
@@ -328,14 +831,88 @@
       <w:pPr>
         <w:pStyle w:val="Heading2"/>
       </w:pPr>
-      <w:bookmarkStart w:id="2" w:name="_Toc121420211"/>
+      <w:bookmarkStart w:id="2" w:name="_Toc121441640"/>
       <w:r>
         <w:t>2. Display all the documents in the collection.</w:t>
       </w:r>
       <w:bookmarkEnd w:id="2"/>
     </w:p>
     <w:p>
-      <w:r>
+      <w:pPr>
+        <w:shd w:val="clear" w:color="auto" w:fill="1E1E1E"/>
+        <w:spacing w:after="0" w:line="285" w:lineRule="atLeast"/>
+        <w:rPr>
+          <w:rFonts w:ascii="Consolas" w:eastAsia="Times New Roman" w:hAnsi="Consolas" w:cs="Times New Roman"/>
+          <w:color w:val="D4D4D4"/>
+          <w:sz w:val="21"/>
+          <w:szCs w:val="21"/>
+        </w:rPr>
+      </w:pPr>
+      <w:proofErr w:type="spellStart"/>
+      <w:proofErr w:type="gramStart"/>
+      <w:r>
+        <w:rPr>
+          <w:rFonts w:ascii="Consolas" w:eastAsia="Times New Roman" w:hAnsi="Consolas" w:cs="Times New Roman"/>
+          <w:color w:val="9CDCFE"/>
+          <w:sz w:val="21"/>
+          <w:szCs w:val="21"/>
+        </w:rPr>
+        <w:t>db</w:t>
+      </w:r>
+      <w:r>
+        <w:rPr>
+          <w:rFonts w:ascii="Consolas" w:eastAsia="Times New Roman" w:hAnsi="Consolas" w:cs="Times New Roman"/>
+          <w:color w:val="D4D4D4"/>
+          <w:sz w:val="21"/>
+          <w:szCs w:val="21"/>
+        </w:rPr>
+        <w:t>.</w:t>
+      </w:r>
+      <w:r>
+        <w:rPr>
+          <w:rFonts w:ascii="Consolas" w:eastAsia="Times New Roman" w:hAnsi="Consolas" w:cs="Times New Roman"/>
+          <w:color w:val="9CDCFE"/>
+          <w:sz w:val="21"/>
+          <w:szCs w:val="21"/>
+        </w:rPr>
+        <w:t>restaurants</w:t>
+      </w:r>
+      <w:proofErr w:type="gramEnd"/>
+      <w:r>
+        <w:rPr>
+          <w:rFonts w:ascii="Consolas" w:eastAsia="Times New Roman" w:hAnsi="Consolas" w:cs="Times New Roman"/>
+          <w:color w:val="D4D4D4"/>
+          <w:sz w:val="21"/>
+          <w:szCs w:val="21"/>
+        </w:rPr>
+        <w:t>.</w:t>
+      </w:r>
+      <w:r>
+        <w:rPr>
+          <w:rFonts w:ascii="Consolas" w:eastAsia="Times New Roman" w:hAnsi="Consolas" w:cs="Times New Roman"/>
+          <w:color w:val="DCDCAA"/>
+          <w:sz w:val="21"/>
+          <w:szCs w:val="21"/>
+        </w:rPr>
+        <w:t>find</w:t>
+      </w:r>
+      <w:proofErr w:type="spellEnd"/>
+      <w:r>
+        <w:rPr>
+          <w:rFonts w:ascii="Consolas" w:eastAsia="Times New Roman" w:hAnsi="Consolas" w:cs="Times New Roman"/>
+          <w:color w:val="D4D4D4"/>
+          <w:sz w:val="21"/>
+          <w:szCs w:val="21"/>
+        </w:rPr>
+        <w:t>()</w:t>
+      </w:r>
+    </w:p>
+    <w:p>
+      <w:r>
+        <w:rPr>
+          <w:noProof/>
+        </w:rPr>
+        <w:lastRenderedPageBreak/>
         <w:drawing>
           <wp:inline distT="0" distB="0" distL="0" distR="0" wp14:anchorId="6BAA08AE" wp14:editId="2BE49CA3">
             <wp:extent cx="5943600" cy="3439795"/>
@@ -377,6 +954,7 @@
       <w:pPr>
         <w:pStyle w:val="Heading2"/>
       </w:pPr>
+      <w:bookmarkStart w:id="3" w:name="_Toc121441641"/>
       <w:r>
         <w:t xml:space="preserve">3. Display: </w:t>
       </w:r>
@@ -395,6 +973,804 @@
       <w:proofErr w:type="gramEnd"/>
       <w:r>
         <w:t xml:space="preserve"> and cuisine for all the documents</w:t>
+      </w:r>
+      <w:bookmarkEnd w:id="3"/>
+    </w:p>
+    <w:p>
+      <w:pPr>
+        <w:shd w:val="clear" w:color="auto" w:fill="1E1E1E"/>
+        <w:spacing w:after="0" w:line="285" w:lineRule="atLeast"/>
+        <w:rPr>
+          <w:rFonts w:ascii="Consolas" w:eastAsia="Times New Roman" w:hAnsi="Consolas" w:cs="Times New Roman"/>
+          <w:color w:val="D4D4D4"/>
+          <w:sz w:val="21"/>
+          <w:szCs w:val="21"/>
+        </w:rPr>
+      </w:pPr>
+      <w:proofErr w:type="spellStart"/>
+      <w:proofErr w:type="gramStart"/>
+      <w:r>
+        <w:rPr>
+          <w:rFonts w:ascii="Consolas" w:eastAsia="Times New Roman" w:hAnsi="Consolas" w:cs="Times New Roman"/>
+          <w:color w:val="4FC1FF"/>
+          <w:sz w:val="21"/>
+          <w:szCs w:val="21"/>
+        </w:rPr>
+        <w:t>db</w:t>
+      </w:r>
+      <w:r>
+        <w:rPr>
+          <w:rFonts w:ascii="Consolas" w:eastAsia="Times New Roman" w:hAnsi="Consolas" w:cs="Times New Roman"/>
+          <w:color w:val="D4D4D4"/>
+          <w:sz w:val="21"/>
+          <w:szCs w:val="21"/>
+        </w:rPr>
+        <w:t>.</w:t>
+      </w:r>
+      <w:r>
+        <w:rPr>
+          <w:rFonts w:ascii="Consolas" w:eastAsia="Times New Roman" w:hAnsi="Consolas" w:cs="Times New Roman"/>
+          <w:color w:val="9CDCFE"/>
+          <w:sz w:val="21"/>
+          <w:szCs w:val="21"/>
+        </w:rPr>
+        <w:t>restaurants</w:t>
+      </w:r>
+      <w:proofErr w:type="gramEnd"/>
+      <w:r>
+        <w:rPr>
+          <w:rFonts w:ascii="Consolas" w:eastAsia="Times New Roman" w:hAnsi="Consolas" w:cs="Times New Roman"/>
+          <w:color w:val="D4D4D4"/>
+          <w:sz w:val="21"/>
+          <w:szCs w:val="21"/>
+        </w:rPr>
+        <w:t>.</w:t>
+      </w:r>
+      <w:r>
+        <w:rPr>
+          <w:rFonts w:ascii="Consolas" w:eastAsia="Times New Roman" w:hAnsi="Consolas" w:cs="Times New Roman"/>
+          <w:color w:val="DCDCAA"/>
+          <w:sz w:val="21"/>
+          <w:szCs w:val="21"/>
+        </w:rPr>
+        <w:t>find</w:t>
+      </w:r>
+      <w:proofErr w:type="spellEnd"/>
+      <w:r>
+        <w:rPr>
+          <w:rFonts w:ascii="Consolas" w:eastAsia="Times New Roman" w:hAnsi="Consolas" w:cs="Times New Roman"/>
+          <w:color w:val="D4D4D4"/>
+          <w:sz w:val="21"/>
+          <w:szCs w:val="21"/>
+        </w:rPr>
+        <w:t xml:space="preserve">( { }, { </w:t>
+      </w:r>
+      <w:proofErr w:type="spellStart"/>
+      <w:r>
+        <w:rPr>
+          <w:rFonts w:ascii="Consolas" w:eastAsia="Times New Roman" w:hAnsi="Consolas" w:cs="Times New Roman"/>
+          <w:color w:val="9CDCFE"/>
+          <w:sz w:val="21"/>
+          <w:szCs w:val="21"/>
+        </w:rPr>
+        <w:t>restaurant_id</w:t>
+      </w:r>
+      <w:proofErr w:type="spellEnd"/>
+      <w:r>
+        <w:rPr>
+          <w:rFonts w:ascii="Consolas" w:eastAsia="Times New Roman" w:hAnsi="Consolas" w:cs="Times New Roman"/>
+          <w:color w:val="9CDCFE"/>
+          <w:sz w:val="21"/>
+          <w:szCs w:val="21"/>
+        </w:rPr>
+        <w:t>:</w:t>
+      </w:r>
+      <w:r>
+        <w:rPr>
+          <w:rFonts w:ascii="Consolas" w:eastAsia="Times New Roman" w:hAnsi="Consolas" w:cs="Times New Roman"/>
+          <w:color w:val="D4D4D4"/>
+          <w:sz w:val="21"/>
+          <w:szCs w:val="21"/>
+        </w:rPr>
+        <w:t xml:space="preserve"> </w:t>
+      </w:r>
+      <w:r>
+        <w:rPr>
+          <w:rFonts w:ascii="Consolas" w:eastAsia="Times New Roman" w:hAnsi="Consolas" w:cs="Times New Roman"/>
+          <w:color w:val="B5CEA8"/>
+          <w:sz w:val="21"/>
+          <w:szCs w:val="21"/>
+        </w:rPr>
+        <w:t>1</w:t>
+      </w:r>
+      <w:r>
+        <w:rPr>
+          <w:rFonts w:ascii="Consolas" w:eastAsia="Times New Roman" w:hAnsi="Consolas" w:cs="Times New Roman"/>
+          <w:color w:val="D4D4D4"/>
+          <w:sz w:val="21"/>
+          <w:szCs w:val="21"/>
+        </w:rPr>
+        <w:t xml:space="preserve">, </w:t>
+      </w:r>
+      <w:r>
+        <w:rPr>
+          <w:rFonts w:ascii="Consolas" w:eastAsia="Times New Roman" w:hAnsi="Consolas" w:cs="Times New Roman"/>
+          <w:color w:val="9CDCFE"/>
+          <w:sz w:val="21"/>
+          <w:szCs w:val="21"/>
+        </w:rPr>
+        <w:t>name:</w:t>
+      </w:r>
+      <w:r>
+        <w:rPr>
+          <w:rFonts w:ascii="Consolas" w:eastAsia="Times New Roman" w:hAnsi="Consolas" w:cs="Times New Roman"/>
+          <w:color w:val="D4D4D4"/>
+          <w:sz w:val="21"/>
+          <w:szCs w:val="21"/>
+        </w:rPr>
+        <w:t xml:space="preserve"> </w:t>
+      </w:r>
+      <w:r>
+        <w:rPr>
+          <w:rFonts w:ascii="Consolas" w:eastAsia="Times New Roman" w:hAnsi="Consolas" w:cs="Times New Roman"/>
+          <w:color w:val="B5CEA8"/>
+          <w:sz w:val="21"/>
+          <w:szCs w:val="21"/>
+        </w:rPr>
+        <w:t>1</w:t>
+      </w:r>
+      <w:r>
+        <w:rPr>
+          <w:rFonts w:ascii="Consolas" w:eastAsia="Times New Roman" w:hAnsi="Consolas" w:cs="Times New Roman"/>
+          <w:color w:val="D4D4D4"/>
+          <w:sz w:val="21"/>
+          <w:szCs w:val="21"/>
+        </w:rPr>
+        <w:t xml:space="preserve">, </w:t>
+      </w:r>
+      <w:r>
+        <w:rPr>
+          <w:rFonts w:ascii="Consolas" w:eastAsia="Times New Roman" w:hAnsi="Consolas" w:cs="Times New Roman"/>
+          <w:color w:val="9CDCFE"/>
+          <w:sz w:val="21"/>
+          <w:szCs w:val="21"/>
+        </w:rPr>
+        <w:t>borough:</w:t>
+      </w:r>
+      <w:r>
+        <w:rPr>
+          <w:rFonts w:ascii="Consolas" w:eastAsia="Times New Roman" w:hAnsi="Consolas" w:cs="Times New Roman"/>
+          <w:color w:val="D4D4D4"/>
+          <w:sz w:val="21"/>
+          <w:szCs w:val="21"/>
+        </w:rPr>
+        <w:t xml:space="preserve"> </w:t>
+      </w:r>
+      <w:r>
+        <w:rPr>
+          <w:rFonts w:ascii="Consolas" w:eastAsia="Times New Roman" w:hAnsi="Consolas" w:cs="Times New Roman"/>
+          <w:color w:val="B5CEA8"/>
+          <w:sz w:val="21"/>
+          <w:szCs w:val="21"/>
+        </w:rPr>
+        <w:t>1</w:t>
+      </w:r>
+      <w:r>
+        <w:rPr>
+          <w:rFonts w:ascii="Consolas" w:eastAsia="Times New Roman" w:hAnsi="Consolas" w:cs="Times New Roman"/>
+          <w:color w:val="D4D4D4"/>
+          <w:sz w:val="21"/>
+          <w:szCs w:val="21"/>
+        </w:rPr>
+        <w:t xml:space="preserve">, </w:t>
+      </w:r>
+      <w:r>
+        <w:rPr>
+          <w:rFonts w:ascii="Consolas" w:eastAsia="Times New Roman" w:hAnsi="Consolas" w:cs="Times New Roman"/>
+          <w:color w:val="9CDCFE"/>
+          <w:sz w:val="21"/>
+          <w:szCs w:val="21"/>
+        </w:rPr>
+        <w:t>cuisine:</w:t>
+      </w:r>
+      <w:r>
+        <w:rPr>
+          <w:rFonts w:ascii="Consolas" w:eastAsia="Times New Roman" w:hAnsi="Consolas" w:cs="Times New Roman"/>
+          <w:color w:val="D4D4D4"/>
+          <w:sz w:val="21"/>
+          <w:szCs w:val="21"/>
+        </w:rPr>
+        <w:t xml:space="preserve"> </w:t>
+      </w:r>
+      <w:r>
+        <w:rPr>
+          <w:rFonts w:ascii="Consolas" w:eastAsia="Times New Roman" w:hAnsi="Consolas" w:cs="Times New Roman"/>
+          <w:color w:val="B5CEA8"/>
+          <w:sz w:val="21"/>
+          <w:szCs w:val="21"/>
+        </w:rPr>
+        <w:t>1</w:t>
+      </w:r>
+      <w:r>
+        <w:rPr>
+          <w:rFonts w:ascii="Consolas" w:eastAsia="Times New Roman" w:hAnsi="Consolas" w:cs="Times New Roman"/>
+          <w:color w:val="D4D4D4"/>
+          <w:sz w:val="21"/>
+          <w:szCs w:val="21"/>
+        </w:rPr>
+        <w:t xml:space="preserve"> })</w:t>
+      </w:r>
+    </w:p>
+    <w:p>
+      <w:r>
+        <w:drawing>
+          <wp:inline distT="0" distB="0" distL="0" distR="0" wp14:anchorId="359B177B" wp14:editId="2CABB642">
+            <wp:extent cx="5943600" cy="1522095"/>
+            <wp:effectExtent l="0" t="0" r="0" b="1905"/>
+            <wp:docPr id="4" name="Picture 4" descr="A screenshot of a computer&#10;&#10;Description automatically generated with medium confidence"/>
+            <wp:cNvGraphicFramePr>
+              <a:graphicFrameLocks xmlns:a="http://schemas.openxmlformats.org/drawingml/2006/main" noChangeAspect="1"/>
+            </wp:cNvGraphicFramePr>
+            <a:graphic xmlns:a="http://schemas.openxmlformats.org/drawingml/2006/main">
+              <a:graphicData uri="http://schemas.openxmlformats.org/drawingml/2006/picture">
+                <pic:pic xmlns:pic="http://schemas.openxmlformats.org/drawingml/2006/picture">
+                  <pic:nvPicPr>
+                    <pic:cNvPr id="4" name="Picture 4" descr="A screenshot of a computer&#10;&#10;Description automatically generated with medium confidence"/>
+                    <pic:cNvPicPr/>
+                  </pic:nvPicPr>
+                  <pic:blipFill>
+                    <a:blip r:embed="rId8"/>
+                    <a:stretch>
+                      <a:fillRect/>
+                    </a:stretch>
+                  </pic:blipFill>
+                  <pic:spPr>
+                    <a:xfrm>
+                      <a:off x="0" y="0"/>
+                      <a:ext cx="5943600" cy="1522095"/>
+                    </a:xfrm>
+                    <a:prstGeom prst="rect">
+                      <a:avLst/>
+                    </a:prstGeom>
+                  </pic:spPr>
+                </pic:pic>
+              </a:graphicData>
+            </a:graphic>
+          </wp:inline>
+        </w:drawing>
+      </w:r>
+    </w:p>
+    <w:p>
+      <w:pPr>
+        <w:pStyle w:val="Heading2"/>
+      </w:pPr>
+      <w:bookmarkStart w:id="4" w:name="_Toc121441642"/>
+      <w:r>
+        <w:t xml:space="preserve">4. Display: </w:t>
+      </w:r>
+      <w:proofErr w:type="spellStart"/>
+      <w:r>
+        <w:t>restaurant_id</w:t>
+      </w:r>
+      <w:proofErr w:type="spellEnd"/>
+      <w:r>
+        <w:t xml:space="preserve">, name, </w:t>
+      </w:r>
+      <w:proofErr w:type="gramStart"/>
+      <w:r>
+        <w:t>borough</w:t>
+      </w:r>
+      <w:proofErr w:type="gramEnd"/>
+      <w:r>
+        <w:t xml:space="preserve"> and cuisine, but exclude field _id, for all the documents in the collection</w:t>
+      </w:r>
+      <w:bookmarkEnd w:id="4"/>
+    </w:p>
+    <w:p>
+      <w:r>
+        <w:drawing>
+          <wp:inline distT="0" distB="0" distL="0" distR="0" wp14:anchorId="29A2ED97" wp14:editId="1A69ED32">
+            <wp:extent cx="5943600" cy="1778000"/>
+            <wp:effectExtent l="0" t="0" r="0" b="0"/>
+            <wp:docPr id="10" name="Picture 10" descr="A computer screen capture&#10;&#10;Description automatically generated with medium confidence"/>
+            <wp:cNvGraphicFramePr>
+              <a:graphicFrameLocks xmlns:a="http://schemas.openxmlformats.org/drawingml/2006/main" noChangeAspect="1"/>
+            </wp:cNvGraphicFramePr>
+            <a:graphic xmlns:a="http://schemas.openxmlformats.org/drawingml/2006/main">
+              <a:graphicData uri="http://schemas.openxmlformats.org/drawingml/2006/picture">
+                <pic:pic xmlns:pic="http://schemas.openxmlformats.org/drawingml/2006/picture">
+                  <pic:nvPicPr>
+                    <pic:cNvPr id="10" name="Picture 10" descr="A computer screen capture&#10;&#10;Description automatically generated with medium confidence"/>
+                    <pic:cNvPicPr/>
+                  </pic:nvPicPr>
+                  <pic:blipFill>
+                    <a:blip r:embed="rId9"/>
+                    <a:stretch>
+                      <a:fillRect/>
+                    </a:stretch>
+                  </pic:blipFill>
+                  <pic:spPr>
+                    <a:xfrm>
+                      <a:off x="0" y="0"/>
+                      <a:ext cx="5943600" cy="1778000"/>
+                    </a:xfrm>
+                    <a:prstGeom prst="rect">
+                      <a:avLst/>
+                    </a:prstGeom>
+                  </pic:spPr>
+                </pic:pic>
+              </a:graphicData>
+            </a:graphic>
+          </wp:inline>
+        </w:drawing>
+      </w:r>
+    </w:p>
+    <w:p>
+      <w:pPr>
+        <w:pStyle w:val="Heading2"/>
+      </w:pPr>
+      <w:bookmarkStart w:id="5" w:name="_Toc121441643"/>
+      <w:r>
+        <w:lastRenderedPageBreak/>
+        <w:t xml:space="preserve">5. Display: </w:t>
+      </w:r>
+      <w:proofErr w:type="spellStart"/>
+      <w:r>
+        <w:t>restaurant_id</w:t>
+      </w:r>
+      <w:proofErr w:type="spellEnd"/>
+      <w:r>
+        <w:t xml:space="preserve">, name, </w:t>
+      </w:r>
+      <w:proofErr w:type="gramStart"/>
+      <w:r>
+        <w:t>borough</w:t>
+      </w:r>
+      <w:proofErr w:type="gramEnd"/>
+      <w:r>
+        <w:t xml:space="preserve"> and zip code, exclude the field _id for all the documents in the collection.</w:t>
+      </w:r>
+      <w:bookmarkEnd w:id="5"/>
+    </w:p>
+    <w:p>
+      <w:r>
+        <w:rPr>
+          <w:noProof/>
+        </w:rPr>
+        <w:drawing>
+          <wp:inline distT="0" distB="0" distL="0" distR="0" wp14:anchorId="664C0691" wp14:editId="662D12DB">
+            <wp:extent cx="5943600" cy="2124075"/>
+            <wp:effectExtent l="0" t="0" r="0" b="9525"/>
+            <wp:docPr id="11" name="Picture 11" descr="Graphical user interface, text&#10;&#10;Description automatically generated"/>
+            <wp:cNvGraphicFramePr>
+              <a:graphicFrameLocks xmlns:a="http://schemas.openxmlformats.org/drawingml/2006/main" noChangeAspect="1"/>
+            </wp:cNvGraphicFramePr>
+            <a:graphic xmlns:a="http://schemas.openxmlformats.org/drawingml/2006/main">
+              <a:graphicData uri="http://schemas.openxmlformats.org/drawingml/2006/picture">
+                <pic:pic xmlns:pic="http://schemas.openxmlformats.org/drawingml/2006/picture">
+                  <pic:nvPicPr>
+                    <pic:cNvPr id="11" name="Picture 11" descr="Graphical user interface, text&#10;&#10;Description automatically generated"/>
+                    <pic:cNvPicPr/>
+                  </pic:nvPicPr>
+                  <pic:blipFill>
+                    <a:blip r:embed="rId10"/>
+                    <a:stretch>
+                      <a:fillRect/>
+                    </a:stretch>
+                  </pic:blipFill>
+                  <pic:spPr>
+                    <a:xfrm>
+                      <a:off x="0" y="0"/>
+                      <a:ext cx="5943600" cy="2124075"/>
+                    </a:xfrm>
+                    <a:prstGeom prst="rect">
+                      <a:avLst/>
+                    </a:prstGeom>
+                  </pic:spPr>
+                </pic:pic>
+              </a:graphicData>
+            </a:graphic>
+          </wp:inline>
+        </w:drawing>
+      </w:r>
+    </w:p>
+    <w:p>
+      <w:pPr>
+        <w:pStyle w:val="Heading2"/>
+      </w:pPr>
+      <w:bookmarkStart w:id="6" w:name="_Toc121441644"/>
+      <w:r>
+        <w:t>6. Display all the restaurants in the Bronx</w:t>
+      </w:r>
+      <w:r>
+        <w:t>.</w:t>
+      </w:r>
+      <w:bookmarkEnd w:id="6"/>
+    </w:p>
+    <w:p>
+      <w:r>
+        <w:drawing>
+          <wp:inline distT="0" distB="0" distL="0" distR="0" wp14:anchorId="69C77517" wp14:editId="7EFBD43F">
+            <wp:extent cx="5943600" cy="3315970"/>
+            <wp:effectExtent l="0" t="0" r="0" b="0"/>
+            <wp:docPr id="12" name="Picture 12" descr="Text&#10;&#10;Description automatically generated"/>
+            <wp:cNvGraphicFramePr>
+              <a:graphicFrameLocks xmlns:a="http://schemas.openxmlformats.org/drawingml/2006/main" noChangeAspect="1"/>
+            </wp:cNvGraphicFramePr>
+            <a:graphic xmlns:a="http://schemas.openxmlformats.org/drawingml/2006/main">
+              <a:graphicData uri="http://schemas.openxmlformats.org/drawingml/2006/picture">
+                <pic:pic xmlns:pic="http://schemas.openxmlformats.org/drawingml/2006/picture">
+                  <pic:nvPicPr>
+                    <pic:cNvPr id="12" name="Picture 12" descr="Text&#10;&#10;Description automatically generated"/>
+                    <pic:cNvPicPr/>
+                  </pic:nvPicPr>
+                  <pic:blipFill>
+                    <a:blip r:embed="rId11"/>
+                    <a:stretch>
+                      <a:fillRect/>
+                    </a:stretch>
+                  </pic:blipFill>
+                  <pic:spPr>
+                    <a:xfrm>
+                      <a:off x="0" y="0"/>
+                      <a:ext cx="5943600" cy="3315970"/>
+                    </a:xfrm>
+                    <a:prstGeom prst="rect">
+                      <a:avLst/>
+                    </a:prstGeom>
+                  </pic:spPr>
+                </pic:pic>
+              </a:graphicData>
+            </a:graphic>
+          </wp:inline>
+        </w:drawing>
+      </w:r>
+    </w:p>
+    <w:p>
+      <w:pPr>
+        <w:pStyle w:val="Heading2"/>
+      </w:pPr>
+      <w:bookmarkStart w:id="7" w:name="_Toc121441645"/>
+      <w:r>
+        <w:t>7. Display the first 5 restaurants in the Bronx</w:t>
+      </w:r>
+      <w:bookmarkEnd w:id="7"/>
+    </w:p>
+    <w:p>
+      <w:pPr>
+        <w:shd w:val="clear" w:color="auto" w:fill="1E1E1E"/>
+        <w:spacing w:after="0" w:line="285" w:lineRule="atLeast"/>
+        <w:rPr>
+          <w:rFonts w:ascii="Consolas" w:eastAsia="Times New Roman" w:hAnsi="Consolas" w:cs="Times New Roman"/>
+          <w:color w:val="D4D4D4"/>
+          <w:sz w:val="21"/>
+          <w:szCs w:val="21"/>
+        </w:rPr>
+      </w:pPr>
+      <w:proofErr w:type="spellStart"/>
+      <w:proofErr w:type="gramStart"/>
+      <w:r>
+        <w:rPr>
+          <w:rFonts w:ascii="Consolas" w:eastAsia="Times New Roman" w:hAnsi="Consolas" w:cs="Times New Roman"/>
+          <w:color w:val="9CDCFE"/>
+          <w:sz w:val="21"/>
+          <w:szCs w:val="21"/>
+        </w:rPr>
+        <w:t>db</w:t>
+      </w:r>
+      <w:r>
+        <w:rPr>
+          <w:rFonts w:ascii="Consolas" w:eastAsia="Times New Roman" w:hAnsi="Consolas" w:cs="Times New Roman"/>
+          <w:color w:val="D4D4D4"/>
+          <w:sz w:val="21"/>
+          <w:szCs w:val="21"/>
+        </w:rPr>
+        <w:t>.</w:t>
+      </w:r>
+      <w:r>
+        <w:rPr>
+          <w:rFonts w:ascii="Consolas" w:eastAsia="Times New Roman" w:hAnsi="Consolas" w:cs="Times New Roman"/>
+          <w:color w:val="9CDCFE"/>
+          <w:sz w:val="21"/>
+          <w:szCs w:val="21"/>
+        </w:rPr>
+        <w:t>restaurants</w:t>
+      </w:r>
+      <w:proofErr w:type="gramEnd"/>
+      <w:r>
+        <w:rPr>
+          <w:rFonts w:ascii="Consolas" w:eastAsia="Times New Roman" w:hAnsi="Consolas" w:cs="Times New Roman"/>
+          <w:color w:val="D4D4D4"/>
+          <w:sz w:val="21"/>
+          <w:szCs w:val="21"/>
+        </w:rPr>
+        <w:t>.</w:t>
+      </w:r>
+      <w:r>
+        <w:rPr>
+          <w:rFonts w:ascii="Consolas" w:eastAsia="Times New Roman" w:hAnsi="Consolas" w:cs="Times New Roman"/>
+          <w:color w:val="DCDCAA"/>
+          <w:sz w:val="21"/>
+          <w:szCs w:val="21"/>
+        </w:rPr>
+        <w:t>find</w:t>
+      </w:r>
+      <w:proofErr w:type="spellEnd"/>
+      <w:r>
+        <w:rPr>
+          <w:rFonts w:ascii="Consolas" w:eastAsia="Times New Roman" w:hAnsi="Consolas" w:cs="Times New Roman"/>
+          <w:color w:val="D4D4D4"/>
+          <w:sz w:val="21"/>
+          <w:szCs w:val="21"/>
+        </w:rPr>
+        <w:t xml:space="preserve">( { </w:t>
+      </w:r>
+      <w:r>
+        <w:rPr>
+          <w:rFonts w:ascii="Consolas" w:eastAsia="Times New Roman" w:hAnsi="Consolas" w:cs="Times New Roman"/>
+          <w:color w:val="9CDCFE"/>
+          <w:sz w:val="21"/>
+          <w:szCs w:val="21"/>
+        </w:rPr>
+        <w:t>borough:</w:t>
+      </w:r>
+      <w:r>
+        <w:rPr>
+          <w:rFonts w:ascii="Consolas" w:eastAsia="Times New Roman" w:hAnsi="Consolas" w:cs="Times New Roman"/>
+          <w:color w:val="D4D4D4"/>
+          <w:sz w:val="21"/>
+          <w:szCs w:val="21"/>
+        </w:rPr>
+        <w:t xml:space="preserve"> </w:t>
+      </w:r>
+      <w:r>
+        <w:rPr>
+          <w:rFonts w:ascii="Consolas" w:eastAsia="Times New Roman" w:hAnsi="Consolas" w:cs="Times New Roman"/>
+          <w:color w:val="CE9178"/>
+          <w:sz w:val="21"/>
+          <w:szCs w:val="21"/>
+        </w:rPr>
+        <w:t>"Bronx"</w:t>
+      </w:r>
+      <w:r>
+        <w:rPr>
+          <w:rFonts w:ascii="Consolas" w:eastAsia="Times New Roman" w:hAnsi="Consolas" w:cs="Times New Roman"/>
+          <w:color w:val="D4D4D4"/>
+          <w:sz w:val="21"/>
+          <w:szCs w:val="21"/>
+        </w:rPr>
+        <w:t xml:space="preserve"> } ).</w:t>
+      </w:r>
+      <w:r>
+        <w:rPr>
+          <w:rFonts w:ascii="Consolas" w:eastAsia="Times New Roman" w:hAnsi="Consolas" w:cs="Times New Roman"/>
+          <w:color w:val="DCDCAA"/>
+          <w:sz w:val="21"/>
+          <w:szCs w:val="21"/>
+        </w:rPr>
+        <w:t>limit</w:t>
+      </w:r>
+      <w:r>
+        <w:rPr>
+          <w:rFonts w:ascii="Consolas" w:eastAsia="Times New Roman" w:hAnsi="Consolas" w:cs="Times New Roman"/>
+          <w:color w:val="D4D4D4"/>
+          <w:sz w:val="21"/>
+          <w:szCs w:val="21"/>
+        </w:rPr>
+        <w:t>(</w:t>
+      </w:r>
+      <w:r>
+        <w:rPr>
+          <w:rFonts w:ascii="Consolas" w:eastAsia="Times New Roman" w:hAnsi="Consolas" w:cs="Times New Roman"/>
+          <w:color w:val="B5CEA8"/>
+          <w:sz w:val="21"/>
+          <w:szCs w:val="21"/>
+        </w:rPr>
+        <w:t>5</w:t>
+      </w:r>
+      <w:r>
+        <w:rPr>
+          <w:rFonts w:ascii="Consolas" w:eastAsia="Times New Roman" w:hAnsi="Consolas" w:cs="Times New Roman"/>
+          <w:color w:val="D4D4D4"/>
+          <w:sz w:val="21"/>
+          <w:szCs w:val="21"/>
+        </w:rPr>
+        <w:t>)</w:t>
+      </w:r>
+    </w:p>
+    <w:p>
+      <w:r>
+        <w:lastRenderedPageBreak/>
+        <w:drawing>
+          <wp:inline distT="0" distB="0" distL="0" distR="0" wp14:anchorId="56939CF3" wp14:editId="6FD633AB">
+            <wp:extent cx="5943600" cy="3198495"/>
+            <wp:effectExtent l="0" t="0" r="0" b="1905"/>
+            <wp:docPr id="13" name="Picture 13" descr="A screen shot of a computer&#10;&#10;Description automatically generated with low confidence"/>
+            <wp:cNvGraphicFramePr>
+              <a:graphicFrameLocks xmlns:a="http://schemas.openxmlformats.org/drawingml/2006/main" noChangeAspect="1"/>
+            </wp:cNvGraphicFramePr>
+            <a:graphic xmlns:a="http://schemas.openxmlformats.org/drawingml/2006/main">
+              <a:graphicData uri="http://schemas.openxmlformats.org/drawingml/2006/picture">
+                <pic:pic xmlns:pic="http://schemas.openxmlformats.org/drawingml/2006/picture">
+                  <pic:nvPicPr>
+                    <pic:cNvPr id="13" name="Picture 13" descr="A screen shot of a computer&#10;&#10;Description automatically generated with low confidence"/>
+                    <pic:cNvPicPr/>
+                  </pic:nvPicPr>
+                  <pic:blipFill>
+                    <a:blip r:embed="rId12"/>
+                    <a:stretch>
+                      <a:fillRect/>
+                    </a:stretch>
+                  </pic:blipFill>
+                  <pic:spPr>
+                    <a:xfrm>
+                      <a:off x="0" y="0"/>
+                      <a:ext cx="5943600" cy="3198495"/>
+                    </a:xfrm>
+                    <a:prstGeom prst="rect">
+                      <a:avLst/>
+                    </a:prstGeom>
+                  </pic:spPr>
+                </pic:pic>
+              </a:graphicData>
+            </a:graphic>
+          </wp:inline>
+        </w:drawing>
+      </w:r>
+    </w:p>
+    <w:p>
+      <w:pPr>
+        <w:pStyle w:val="Heading2"/>
+      </w:pPr>
+      <w:bookmarkStart w:id="8" w:name="_Toc121441646"/>
+      <w:r>
+        <w:t>8. Display the second 5 restaurants (skipping the first 5) in the Bronx</w:t>
+      </w:r>
+      <w:bookmarkEnd w:id="8"/>
+    </w:p>
+    <w:p>
+      <w:r>
+        <w:drawing>
+          <wp:inline distT="0" distB="0" distL="0" distR="0" wp14:anchorId="78496DB5" wp14:editId="56EFAA46">
+            <wp:extent cx="5943600" cy="3362960"/>
+            <wp:effectExtent l="0" t="0" r="0" b="8890"/>
+            <wp:docPr id="15" name="Picture 15"/>
+            <wp:cNvGraphicFramePr>
+              <a:graphicFrameLocks xmlns:a="http://schemas.openxmlformats.org/drawingml/2006/main" noChangeAspect="1"/>
+            </wp:cNvGraphicFramePr>
+            <a:graphic xmlns:a="http://schemas.openxmlformats.org/drawingml/2006/main">
+              <a:graphicData uri="http://schemas.openxmlformats.org/drawingml/2006/picture">
+                <pic:pic xmlns:pic="http://schemas.openxmlformats.org/drawingml/2006/picture">
+                  <pic:nvPicPr>
+                    <pic:cNvPr id="1" name=""/>
+                    <pic:cNvPicPr/>
+                  </pic:nvPicPr>
+                  <pic:blipFill>
+                    <a:blip r:embed="rId13"/>
+                    <a:stretch>
+                      <a:fillRect/>
+                    </a:stretch>
+                  </pic:blipFill>
+                  <pic:spPr>
+                    <a:xfrm>
+                      <a:off x="0" y="0"/>
+                      <a:ext cx="5943600" cy="3362960"/>
+                    </a:xfrm>
+                    <a:prstGeom prst="rect">
+                      <a:avLst/>
+                    </a:prstGeom>
+                  </pic:spPr>
+                </pic:pic>
+              </a:graphicData>
+            </a:graphic>
+          </wp:inline>
+        </w:drawing>
+      </w:r>
+    </w:p>
+    <w:p>
+      <w:pPr>
+        <w:pStyle w:val="Heading2"/>
+      </w:pPr>
+      <w:bookmarkStart w:id="9" w:name="_Toc121441647"/>
+      <w:r>
+        <w:lastRenderedPageBreak/>
+        <w:t>9. Find the restaurants with a score more than 85.</w:t>
+      </w:r>
+      <w:bookmarkEnd w:id="9"/>
+    </w:p>
+    <w:p>
+      <w:r>
+        <w:rPr>
+          <w:noProof/>
+        </w:rPr>
+        <w:drawing>
+          <wp:inline distT="0" distB="0" distL="0" distR="0" wp14:anchorId="29569CB1" wp14:editId="4E3C36C8">
+            <wp:extent cx="5943600" cy="3053080"/>
+            <wp:effectExtent l="0" t="0" r="0" b="0"/>
+            <wp:docPr id="14" name="Picture 14" descr="Text&#10;&#10;Description automatically generated"/>
+            <wp:cNvGraphicFramePr>
+              <a:graphicFrameLocks xmlns:a="http://schemas.openxmlformats.org/drawingml/2006/main" noChangeAspect="1"/>
+            </wp:cNvGraphicFramePr>
+            <a:graphic xmlns:a="http://schemas.openxmlformats.org/drawingml/2006/main">
+              <a:graphicData uri="http://schemas.openxmlformats.org/drawingml/2006/picture">
+                <pic:pic xmlns:pic="http://schemas.openxmlformats.org/drawingml/2006/picture">
+                  <pic:nvPicPr>
+                    <pic:cNvPr id="14" name="Picture 14" descr="Text&#10;&#10;Description automatically generated"/>
+                    <pic:cNvPicPr/>
+                  </pic:nvPicPr>
+                  <pic:blipFill>
+                    <a:blip r:embed="rId14"/>
+                    <a:stretch>
+                      <a:fillRect/>
+                    </a:stretch>
+                  </pic:blipFill>
+                  <pic:spPr>
+                    <a:xfrm>
+                      <a:off x="0" y="0"/>
+                      <a:ext cx="5943600" cy="3053080"/>
+                    </a:xfrm>
+                    <a:prstGeom prst="rect">
+                      <a:avLst/>
+                    </a:prstGeom>
+                  </pic:spPr>
+                </pic:pic>
+              </a:graphicData>
+            </a:graphic>
+          </wp:inline>
+        </w:drawing>
+      </w:r>
+    </w:p>
+    <w:p>
+      <w:pPr>
+        <w:pStyle w:val="Heading2"/>
+      </w:pPr>
+      <w:r>
+        <w:t>10.</w:t>
+      </w:r>
+      <w:r>
+        <w:t xml:space="preserve"> </w:t>
+      </w:r>
+      <w:r>
+        <w:t>Find the restaurants that achieved a score, more than 80 but less than 100.</w:t>
+      </w:r>
+    </w:p>
+    <w:p>
+      <w:r>
+        <w:drawing>
+          <wp:inline distT="0" distB="0" distL="0" distR="0" wp14:anchorId="1D2A26E2" wp14:editId="21A36063">
+            <wp:extent cx="5943600" cy="1988185"/>
+            <wp:effectExtent l="0" t="0" r="0" b="0"/>
+            <wp:docPr id="16" name="Picture 16" descr="Text&#10;&#10;Description automatically generated"/>
+            <wp:cNvGraphicFramePr>
+              <a:graphicFrameLocks xmlns:a="http://schemas.openxmlformats.org/drawingml/2006/main" noChangeAspect="1"/>
+            </wp:cNvGraphicFramePr>
+            <a:graphic xmlns:a="http://schemas.openxmlformats.org/drawingml/2006/main">
+              <a:graphicData uri="http://schemas.openxmlformats.org/drawingml/2006/picture">
+                <pic:pic xmlns:pic="http://schemas.openxmlformats.org/drawingml/2006/picture">
+                  <pic:nvPicPr>
+                    <pic:cNvPr id="16" name="Picture 16" descr="Text&#10;&#10;Description automatically generated"/>
+                    <pic:cNvPicPr/>
+                  </pic:nvPicPr>
+                  <pic:blipFill>
+                    <a:blip r:embed="rId15"/>
+                    <a:stretch>
+                      <a:fillRect/>
+                    </a:stretch>
+                  </pic:blipFill>
+                  <pic:spPr>
+                    <a:xfrm>
+                      <a:off x="0" y="0"/>
+                      <a:ext cx="5943600" cy="1988185"/>
+                    </a:xfrm>
+                    <a:prstGeom prst="rect">
+                      <a:avLst/>
+                    </a:prstGeom>
+                  </pic:spPr>
+                </pic:pic>
+              </a:graphicData>
+            </a:graphic>
+          </wp:inline>
+        </w:drawing>
       </w:r>
     </w:p>
     <w:p/>

--- a/Report/aaz7118_Assignment_4.docx
+++ b/Report/aaz7118_Assignment_4.docx
@@ -2426,7 +2426,13 @@
     </w:p>
     <w:p>
       <w:r>
-        <w:t>`mongo &lt;q2_verbose.js`</w:t>
+        <w:t>`mongo &lt;</w:t>
+      </w:r>
+      <w:r>
+        <w:t>aaz7118q2</w:t>
+      </w:r>
+      <w:r>
+        <w:t>_verbose.js`</w:t>
       </w:r>
     </w:p>
     <w:p/>
@@ -2437,7 +2443,13 @@
     </w:p>
     <w:p>
       <w:r>
-        <w:t xml:space="preserve">- q2_pretty_quiet.js: </w:t>
+        <w:t xml:space="preserve">- </w:t>
+      </w:r>
+      <w:r>
+        <w:t>aaz7118q2</w:t>
+      </w:r>
+      <w:r>
+        <w:t xml:space="preserve">_pretty_quiet.js: </w:t>
       </w:r>
       <w:proofErr w:type="gramStart"/>
       <w:r>
@@ -2450,7 +2462,13 @@
     </w:p>
     <w:p>
       <w:r>
-        <w:t xml:space="preserve">- q2_quiet.js: does not </w:t>
+        <w:t xml:space="preserve">- </w:t>
+      </w:r>
+      <w:r>
+        <w:t>aaz7118q2</w:t>
+      </w:r>
+      <w:r>
+        <w:t xml:space="preserve">_quiet.js: does not </w:t>
       </w:r>
       <w:proofErr w:type="gramStart"/>
       <w:r>
@@ -2463,7 +2481,13 @@
     </w:p>
     <w:p>
       <w:r>
-        <w:t xml:space="preserve">- q2_pretty_verbose.js: </w:t>
+        <w:t xml:space="preserve">- </w:t>
+      </w:r>
+      <w:r>
+        <w:t>aaz7118q2</w:t>
+      </w:r>
+      <w:r>
+        <w:t xml:space="preserve">_pretty_verbose.js: </w:t>
       </w:r>
       <w:proofErr w:type="gramStart"/>
       <w:r>
@@ -2477,13 +2501,25 @@
     <w:p/>
     <w:p>
       <w:r>
-        <w:t>The output of running q2_pretty_verbose.js has been copied into "aaz7118_Assignment_4.pdf" with indexing for each query.</w:t>
+        <w:t xml:space="preserve">The output of running </w:t>
+      </w:r>
+      <w:r>
+        <w:t>aaz7118q2</w:t>
+      </w:r>
+      <w:r>
+        <w:t>_pretty_verbose.js has been copied into "aaz7118_Assignment_4.pdf" with indexing for each query.</w:t>
       </w:r>
     </w:p>
     <w:p/>
     <w:p>
       <w:r>
-        <w:t>NOTE: I could only get `mongo &lt;q2_verbose.js` to work on command prompt. It did not work on bash or PowerShell.</w:t>
+        <w:t>NOTE: I could only get `mongo &lt;</w:t>
+      </w:r>
+      <w:r>
+        <w:t>aaz7118q2</w:t>
+      </w:r>
+      <w:r>
+        <w:t>_verbose.js` to work on command prompt. It did not work on bash or PowerShell.</w:t>
       </w:r>
     </w:p>
     <w:p/>
@@ -16702,19 +16738,37 @@
     </w:p>
     <w:p>
       <w:r>
-        <w:t>`mongo &lt;q3.js`</w:t>
+        <w:t>`mongo &lt;</w:t>
+      </w:r>
+      <w:r>
+        <w:t>aaz7118q3</w:t>
+      </w:r>
+      <w:r>
+        <w:t>.js`</w:t>
       </w:r>
     </w:p>
     <w:p/>
     <w:p>
       <w:r>
-        <w:t>The output of running q2_verbose.js has been copied into "aaz7118_Assignment_4.pdf" with indexing for each query.</w:t>
+        <w:t xml:space="preserve">The output of running </w:t>
+      </w:r>
+      <w:r>
+        <w:t>aaz7118q2</w:t>
+      </w:r>
+      <w:r>
+        <w:t>_verbose.js has been copied into "aaz7118_Assignment_4.pdf" with indexing for each query.</w:t>
       </w:r>
     </w:p>
     <w:p/>
     <w:p>
       <w:r>
-        <w:t>NOTE: I could only get `mongo &lt;q3.js` to work on command prompt. It did not work on bash or PowerShell.</w:t>
+        <w:t>NOTE: I could only get `mongo &lt;</w:t>
+      </w:r>
+      <w:r>
+        <w:t>aaz7118q3</w:t>
+      </w:r>
+      <w:r>
+        <w:t>.js` to work on command prompt. It did not work on bash or PowerShell.</w:t>
       </w:r>
     </w:p>
     <w:p/>
@@ -16966,10 +17020,7 @@
       </w:pPr>
       <w:bookmarkStart w:id="31" w:name="_Toc121715046"/>
       <w:r>
-        <w:t xml:space="preserve">2. </w:t>
-      </w:r>
-      <w:r>
-        <w:t>25 points: (</w:t>
+        <w:t>2. 25 points: (</w:t>
       </w:r>
       <w:proofErr w:type="spellStart"/>
       <w:proofErr w:type="gramStart"/>
